--- a/docs/接口规范.docx
+++ b/docs/接口规范.docx
@@ -85,7 +85,7 @@
     <w:tbl>
       <w:tblPr>
         <w:jc w:val="left"/>
-        <w:tblInd w:w="-5" w:type="dxa"/>
+        <w:tblInd w:w="-10" w:type="dxa"/>
         <w:tblBorders>
           <w:top w:val="single" w:sz="4" w:space="0" w:color="00000A"/>
           <w:left w:val="single" w:sz="4" w:space="0" w:color="00000A"/>
@@ -96,16 +96,16 @@
         </w:tblBorders>
         <w:tblCellMar>
           <w:top w:w="0" w:type="dxa"/>
-          <w:left w:w="103" w:type="dxa"/>
+          <w:left w:w="98" w:type="dxa"/>
           <w:bottom w:w="0" w:type="dxa"/>
           <w:right w:w="108" w:type="dxa"/>
         </w:tblCellMar>
       </w:tblPr>
       <w:tblGrid>
         <w:gridCol w:w="2130"/>
-        <w:gridCol w:w="981"/>
-        <w:gridCol w:w="914"/>
-        <w:gridCol w:w="4495"/>
+        <w:gridCol w:w="980"/>
+        <w:gridCol w:w="913"/>
+        <w:gridCol w:w="4496"/>
       </w:tblGrid>
       <w:tr>
         <w:trPr>
@@ -124,7 +124,7 @@
             </w:tcBorders>
             <w:shd w:fill="95B3D7" w:val="clear"/>
             <w:tcMar>
-              <w:left w:w="103" w:type="dxa"/>
+              <w:left w:w="98" w:type="dxa"/>
             </w:tcMar>
           </w:tcPr>
           <w:p>
@@ -141,7 +141,7 @@
         </w:tc>
         <w:tc>
           <w:tcPr>
-            <w:tcW w:w="981" w:type="dxa"/>
+            <w:tcW w:w="980" w:type="dxa"/>
             <w:tcBorders>
               <w:top w:val="single" w:sz="4" w:space="0" w:color="00000A"/>
               <w:left w:val="single" w:sz="4" w:space="0" w:color="00000A"/>
@@ -152,7 +152,7 @@
             </w:tcBorders>
             <w:shd w:fill="95B3D7" w:val="clear"/>
             <w:tcMar>
-              <w:left w:w="103" w:type="dxa"/>
+              <w:left w:w="98" w:type="dxa"/>
             </w:tcMar>
           </w:tcPr>
           <w:p>
@@ -169,7 +169,7 @@
         </w:tc>
         <w:tc>
           <w:tcPr>
-            <w:tcW w:w="914" w:type="dxa"/>
+            <w:tcW w:w="913" w:type="dxa"/>
             <w:tcBorders>
               <w:top w:val="single" w:sz="4" w:space="0" w:color="00000A"/>
               <w:left w:val="single" w:sz="4" w:space="0" w:color="00000A"/>
@@ -180,7 +180,7 @@
             </w:tcBorders>
             <w:shd w:fill="95B3D7" w:val="clear"/>
             <w:tcMar>
-              <w:left w:w="103" w:type="dxa"/>
+              <w:left w:w="98" w:type="dxa"/>
             </w:tcMar>
           </w:tcPr>
           <w:p>
@@ -197,7 +197,7 @@
         </w:tc>
         <w:tc>
           <w:tcPr>
-            <w:tcW w:w="4495" w:type="dxa"/>
+            <w:tcW w:w="4496" w:type="dxa"/>
             <w:tcBorders>
               <w:top w:val="single" w:sz="4" w:space="0" w:color="00000A"/>
               <w:left w:val="single" w:sz="4" w:space="0" w:color="00000A"/>
@@ -208,7 +208,7 @@
             </w:tcBorders>
             <w:shd w:fill="95B3D7" w:val="clear"/>
             <w:tcMar>
-              <w:left w:w="103" w:type="dxa"/>
+              <w:left w:w="98" w:type="dxa"/>
             </w:tcMar>
           </w:tcPr>
           <w:p>
@@ -241,7 +241,7 @@
             </w:tcBorders>
             <w:shd w:fill="FFFFFF" w:val="clear"/>
             <w:tcMar>
-              <w:left w:w="103" w:type="dxa"/>
+              <w:left w:w="98" w:type="dxa"/>
             </w:tcMar>
             <w:vAlign w:val="center"/>
           </w:tcPr>
@@ -259,18 +259,18 @@
         </w:tc>
         <w:tc>
           <w:tcPr>
-            <w:tcW w:w="981" w:type="dxa"/>
-            <w:tcBorders>
-              <w:top w:val="single" w:sz="4" w:space="0" w:color="00000A"/>
-              <w:left w:val="single" w:sz="4" w:space="0" w:color="00000A"/>
-              <w:bottom w:val="single" w:sz="4" w:space="0" w:color="00000A"/>
-              <w:insideH w:val="single" w:sz="4" w:space="0" w:color="00000A"/>
-              <w:right w:val="single" w:sz="4" w:space="0" w:color="00000A"/>
-              <w:insideV w:val="single" w:sz="4" w:space="0" w:color="00000A"/>
-            </w:tcBorders>
-            <w:shd w:fill="FFFFFF" w:val="clear"/>
-            <w:tcMar>
-              <w:left w:w="103" w:type="dxa"/>
+            <w:tcW w:w="980" w:type="dxa"/>
+            <w:tcBorders>
+              <w:top w:val="single" w:sz="4" w:space="0" w:color="00000A"/>
+              <w:left w:val="single" w:sz="4" w:space="0" w:color="00000A"/>
+              <w:bottom w:val="single" w:sz="4" w:space="0" w:color="00000A"/>
+              <w:insideH w:val="single" w:sz="4" w:space="0" w:color="00000A"/>
+              <w:right w:val="single" w:sz="4" w:space="0" w:color="00000A"/>
+              <w:insideV w:val="single" w:sz="4" w:space="0" w:color="00000A"/>
+            </w:tcBorders>
+            <w:shd w:fill="FFFFFF" w:val="clear"/>
+            <w:tcMar>
+              <w:left w:w="98" w:type="dxa"/>
             </w:tcMar>
             <w:vAlign w:val="center"/>
           </w:tcPr>
@@ -288,18 +288,18 @@
         </w:tc>
         <w:tc>
           <w:tcPr>
-            <w:tcW w:w="914" w:type="dxa"/>
-            <w:tcBorders>
-              <w:top w:val="single" w:sz="4" w:space="0" w:color="00000A"/>
-              <w:left w:val="single" w:sz="4" w:space="0" w:color="00000A"/>
-              <w:bottom w:val="single" w:sz="4" w:space="0" w:color="00000A"/>
-              <w:insideH w:val="single" w:sz="4" w:space="0" w:color="00000A"/>
-              <w:right w:val="single" w:sz="4" w:space="0" w:color="00000A"/>
-              <w:insideV w:val="single" w:sz="4" w:space="0" w:color="00000A"/>
-            </w:tcBorders>
-            <w:shd w:fill="FFFFFF" w:val="clear"/>
-            <w:tcMar>
-              <w:left w:w="103" w:type="dxa"/>
+            <w:tcW w:w="913" w:type="dxa"/>
+            <w:tcBorders>
+              <w:top w:val="single" w:sz="4" w:space="0" w:color="00000A"/>
+              <w:left w:val="single" w:sz="4" w:space="0" w:color="00000A"/>
+              <w:bottom w:val="single" w:sz="4" w:space="0" w:color="00000A"/>
+              <w:insideH w:val="single" w:sz="4" w:space="0" w:color="00000A"/>
+              <w:right w:val="single" w:sz="4" w:space="0" w:color="00000A"/>
+              <w:insideV w:val="single" w:sz="4" w:space="0" w:color="00000A"/>
+            </w:tcBorders>
+            <w:shd w:fill="FFFFFF" w:val="clear"/>
+            <w:tcMar>
+              <w:left w:w="98" w:type="dxa"/>
             </w:tcMar>
             <w:vAlign w:val="center"/>
           </w:tcPr>
@@ -317,18 +317,18 @@
         </w:tc>
         <w:tc>
           <w:tcPr>
-            <w:tcW w:w="4495" w:type="dxa"/>
-            <w:tcBorders>
-              <w:top w:val="single" w:sz="4" w:space="0" w:color="00000A"/>
-              <w:left w:val="single" w:sz="4" w:space="0" w:color="00000A"/>
-              <w:bottom w:val="single" w:sz="4" w:space="0" w:color="00000A"/>
-              <w:insideH w:val="single" w:sz="4" w:space="0" w:color="00000A"/>
-              <w:right w:val="single" w:sz="4" w:space="0" w:color="00000A"/>
-              <w:insideV w:val="single" w:sz="4" w:space="0" w:color="00000A"/>
-            </w:tcBorders>
-            <w:shd w:fill="FFFFFF" w:val="clear"/>
-            <w:tcMar>
-              <w:left w:w="103" w:type="dxa"/>
+            <w:tcW w:w="4496" w:type="dxa"/>
+            <w:tcBorders>
+              <w:top w:val="single" w:sz="4" w:space="0" w:color="00000A"/>
+              <w:left w:val="single" w:sz="4" w:space="0" w:color="00000A"/>
+              <w:bottom w:val="single" w:sz="4" w:space="0" w:color="00000A"/>
+              <w:insideH w:val="single" w:sz="4" w:space="0" w:color="00000A"/>
+              <w:right w:val="single" w:sz="4" w:space="0" w:color="00000A"/>
+              <w:insideV w:val="single" w:sz="4" w:space="0" w:color="00000A"/>
+            </w:tcBorders>
+            <w:shd w:fill="FFFFFF" w:val="clear"/>
+            <w:tcMar>
+              <w:left w:w="98" w:type="dxa"/>
             </w:tcMar>
             <w:vAlign w:val="center"/>
           </w:tcPr>
@@ -475,7 +475,7 @@
             </w:tcBorders>
             <w:shd w:fill="FFFFFF" w:val="clear"/>
             <w:tcMar>
-              <w:left w:w="103" w:type="dxa"/>
+              <w:left w:w="98" w:type="dxa"/>
             </w:tcMar>
             <w:vAlign w:val="center"/>
           </w:tcPr>
@@ -501,7 +501,7 @@
         </w:tc>
         <w:tc>
           <w:tcPr>
-            <w:tcW w:w="6390" w:type="dxa"/>
+            <w:tcW w:w="6389" w:type="dxa"/>
             <w:gridSpan w:val="3"/>
             <w:tcBorders>
               <w:top w:val="single" w:sz="4" w:space="0" w:color="00000A"/>
@@ -513,7 +513,7 @@
             </w:tcBorders>
             <w:shd w:fill="FFFFFF" w:val="clear"/>
             <w:tcMar>
-              <w:left w:w="103" w:type="dxa"/>
+              <w:left w:w="98" w:type="dxa"/>
             </w:tcMar>
           </w:tcPr>
           <w:p>
@@ -677,6 +677,21 @@
             <w:r>
               <w:rPr/>
               <w:t>)</w:t>
+            </w:r>
+          </w:p>
+          <w:p>
+            <w:pPr>
+              <w:pStyle w:val="Normal"/>
+              <w:ind w:left="0" w:right="0" w:firstLine="420"/>
+              <w:rPr/>
+            </w:pPr>
+            <w:r>
+              <w:rPr/>
+              <w:t>status:   //</w:t>
+            </w:r>
+            <w:r>
+              <w:rPr/>
+              <w:t>信的状态</w:t>
             </w:r>
           </w:p>
           <w:p>
@@ -704,7 +719,7 @@
     <w:tbl>
       <w:tblPr>
         <w:jc w:val="left"/>
-        <w:tblInd w:w="-5" w:type="dxa"/>
+        <w:tblInd w:w="-10" w:type="dxa"/>
         <w:tblBorders>
           <w:top w:val="single" w:sz="4" w:space="0" w:color="00000A"/>
           <w:left w:val="single" w:sz="4" w:space="0" w:color="00000A"/>
@@ -715,16 +730,16 @@
         </w:tblBorders>
         <w:tblCellMar>
           <w:top w:w="0" w:type="dxa"/>
-          <w:left w:w="103" w:type="dxa"/>
+          <w:left w:w="98" w:type="dxa"/>
           <w:bottom w:w="0" w:type="dxa"/>
           <w:right w:w="108" w:type="dxa"/>
         </w:tblCellMar>
       </w:tblPr>
       <w:tblGrid>
         <w:gridCol w:w="2130"/>
-        <w:gridCol w:w="981"/>
-        <w:gridCol w:w="914"/>
-        <w:gridCol w:w="4495"/>
+        <w:gridCol w:w="980"/>
+        <w:gridCol w:w="913"/>
+        <w:gridCol w:w="4496"/>
       </w:tblGrid>
       <w:tr>
         <w:trPr>
@@ -743,7 +758,7 @@
             </w:tcBorders>
             <w:shd w:fill="95B3D7" w:val="clear"/>
             <w:tcMar>
-              <w:left w:w="103" w:type="dxa"/>
+              <w:left w:w="98" w:type="dxa"/>
             </w:tcMar>
           </w:tcPr>
           <w:p>
@@ -760,7 +775,7 @@
         </w:tc>
         <w:tc>
           <w:tcPr>
-            <w:tcW w:w="981" w:type="dxa"/>
+            <w:tcW w:w="980" w:type="dxa"/>
             <w:tcBorders>
               <w:top w:val="single" w:sz="4" w:space="0" w:color="00000A"/>
               <w:left w:val="single" w:sz="4" w:space="0" w:color="00000A"/>
@@ -771,7 +786,7 @@
             </w:tcBorders>
             <w:shd w:fill="95B3D7" w:val="clear"/>
             <w:tcMar>
-              <w:left w:w="103" w:type="dxa"/>
+              <w:left w:w="98" w:type="dxa"/>
             </w:tcMar>
           </w:tcPr>
           <w:p>
@@ -788,7 +803,7 @@
         </w:tc>
         <w:tc>
           <w:tcPr>
-            <w:tcW w:w="914" w:type="dxa"/>
+            <w:tcW w:w="913" w:type="dxa"/>
             <w:tcBorders>
               <w:top w:val="single" w:sz="4" w:space="0" w:color="00000A"/>
               <w:left w:val="single" w:sz="4" w:space="0" w:color="00000A"/>
@@ -799,7 +814,7 @@
             </w:tcBorders>
             <w:shd w:fill="95B3D7" w:val="clear"/>
             <w:tcMar>
-              <w:left w:w="103" w:type="dxa"/>
+              <w:left w:w="98" w:type="dxa"/>
             </w:tcMar>
           </w:tcPr>
           <w:p>
@@ -816,7 +831,7 @@
         </w:tc>
         <w:tc>
           <w:tcPr>
-            <w:tcW w:w="4495" w:type="dxa"/>
+            <w:tcW w:w="4496" w:type="dxa"/>
             <w:tcBorders>
               <w:top w:val="single" w:sz="4" w:space="0" w:color="00000A"/>
               <w:left w:val="single" w:sz="4" w:space="0" w:color="00000A"/>
@@ -827,7 +842,7 @@
             </w:tcBorders>
             <w:shd w:fill="95B3D7" w:val="clear"/>
             <w:tcMar>
-              <w:left w:w="103" w:type="dxa"/>
+              <w:left w:w="98" w:type="dxa"/>
             </w:tcMar>
           </w:tcPr>
           <w:p>
@@ -860,7 +875,7 @@
             </w:tcBorders>
             <w:shd w:fill="FFFFFF" w:val="clear"/>
             <w:tcMar>
-              <w:left w:w="103" w:type="dxa"/>
+              <w:left w:w="98" w:type="dxa"/>
             </w:tcMar>
             <w:vAlign w:val="center"/>
           </w:tcPr>
@@ -878,18 +893,18 @@
         </w:tc>
         <w:tc>
           <w:tcPr>
-            <w:tcW w:w="981" w:type="dxa"/>
-            <w:tcBorders>
-              <w:top w:val="single" w:sz="4" w:space="0" w:color="00000A"/>
-              <w:left w:val="single" w:sz="4" w:space="0" w:color="00000A"/>
-              <w:bottom w:val="single" w:sz="4" w:space="0" w:color="00000A"/>
-              <w:insideH w:val="single" w:sz="4" w:space="0" w:color="00000A"/>
-              <w:right w:val="single" w:sz="4" w:space="0" w:color="00000A"/>
-              <w:insideV w:val="single" w:sz="4" w:space="0" w:color="00000A"/>
-            </w:tcBorders>
-            <w:shd w:fill="FFFFFF" w:val="clear"/>
-            <w:tcMar>
-              <w:left w:w="103" w:type="dxa"/>
+            <w:tcW w:w="980" w:type="dxa"/>
+            <w:tcBorders>
+              <w:top w:val="single" w:sz="4" w:space="0" w:color="00000A"/>
+              <w:left w:val="single" w:sz="4" w:space="0" w:color="00000A"/>
+              <w:bottom w:val="single" w:sz="4" w:space="0" w:color="00000A"/>
+              <w:insideH w:val="single" w:sz="4" w:space="0" w:color="00000A"/>
+              <w:right w:val="single" w:sz="4" w:space="0" w:color="00000A"/>
+              <w:insideV w:val="single" w:sz="4" w:space="0" w:color="00000A"/>
+            </w:tcBorders>
+            <w:shd w:fill="FFFFFF" w:val="clear"/>
+            <w:tcMar>
+              <w:left w:w="98" w:type="dxa"/>
             </w:tcMar>
             <w:vAlign w:val="center"/>
           </w:tcPr>
@@ -907,18 +922,18 @@
         </w:tc>
         <w:tc>
           <w:tcPr>
-            <w:tcW w:w="914" w:type="dxa"/>
-            <w:tcBorders>
-              <w:top w:val="single" w:sz="4" w:space="0" w:color="00000A"/>
-              <w:left w:val="single" w:sz="4" w:space="0" w:color="00000A"/>
-              <w:bottom w:val="single" w:sz="4" w:space="0" w:color="00000A"/>
-              <w:insideH w:val="single" w:sz="4" w:space="0" w:color="00000A"/>
-              <w:right w:val="single" w:sz="4" w:space="0" w:color="00000A"/>
-              <w:insideV w:val="single" w:sz="4" w:space="0" w:color="00000A"/>
-            </w:tcBorders>
-            <w:shd w:fill="FFFFFF" w:val="clear"/>
-            <w:tcMar>
-              <w:left w:w="103" w:type="dxa"/>
+            <w:tcW w:w="913" w:type="dxa"/>
+            <w:tcBorders>
+              <w:top w:val="single" w:sz="4" w:space="0" w:color="00000A"/>
+              <w:left w:val="single" w:sz="4" w:space="0" w:color="00000A"/>
+              <w:bottom w:val="single" w:sz="4" w:space="0" w:color="00000A"/>
+              <w:insideH w:val="single" w:sz="4" w:space="0" w:color="00000A"/>
+              <w:right w:val="single" w:sz="4" w:space="0" w:color="00000A"/>
+              <w:insideV w:val="single" w:sz="4" w:space="0" w:color="00000A"/>
+            </w:tcBorders>
+            <w:shd w:fill="FFFFFF" w:val="clear"/>
+            <w:tcMar>
+              <w:left w:w="98" w:type="dxa"/>
             </w:tcMar>
             <w:vAlign w:val="center"/>
           </w:tcPr>
@@ -936,18 +951,18 @@
         </w:tc>
         <w:tc>
           <w:tcPr>
-            <w:tcW w:w="4495" w:type="dxa"/>
-            <w:tcBorders>
-              <w:top w:val="single" w:sz="4" w:space="0" w:color="00000A"/>
-              <w:left w:val="single" w:sz="4" w:space="0" w:color="00000A"/>
-              <w:bottom w:val="single" w:sz="4" w:space="0" w:color="00000A"/>
-              <w:insideH w:val="single" w:sz="4" w:space="0" w:color="00000A"/>
-              <w:right w:val="single" w:sz="4" w:space="0" w:color="00000A"/>
-              <w:insideV w:val="single" w:sz="4" w:space="0" w:color="00000A"/>
-            </w:tcBorders>
-            <w:shd w:fill="FFFFFF" w:val="clear"/>
-            <w:tcMar>
-              <w:left w:w="103" w:type="dxa"/>
+            <w:tcW w:w="4496" w:type="dxa"/>
+            <w:tcBorders>
+              <w:top w:val="single" w:sz="4" w:space="0" w:color="00000A"/>
+              <w:left w:val="single" w:sz="4" w:space="0" w:color="00000A"/>
+              <w:bottom w:val="single" w:sz="4" w:space="0" w:color="00000A"/>
+              <w:insideH w:val="single" w:sz="4" w:space="0" w:color="00000A"/>
+              <w:right w:val="single" w:sz="4" w:space="0" w:color="00000A"/>
+              <w:insideV w:val="single" w:sz="4" w:space="0" w:color="00000A"/>
+            </w:tcBorders>
+            <w:shd w:fill="FFFFFF" w:val="clear"/>
+            <w:tcMar>
+              <w:left w:w="98" w:type="dxa"/>
             </w:tcMar>
             <w:vAlign w:val="center"/>
           </w:tcPr>
@@ -997,7 +1012,7 @@
             </w:tcBorders>
             <w:shd w:fill="FFFFFF" w:val="clear"/>
             <w:tcMar>
-              <w:left w:w="103" w:type="dxa"/>
+              <w:left w:w="98" w:type="dxa"/>
             </w:tcMar>
             <w:vAlign w:val="center"/>
           </w:tcPr>
@@ -1023,7 +1038,7 @@
         </w:tc>
         <w:tc>
           <w:tcPr>
-            <w:tcW w:w="6390" w:type="dxa"/>
+            <w:tcW w:w="6389" w:type="dxa"/>
             <w:gridSpan w:val="3"/>
             <w:tcBorders>
               <w:top w:val="single" w:sz="4" w:space="0" w:color="00000A"/>
@@ -1035,7 +1050,7 @@
             </w:tcBorders>
             <w:shd w:fill="FFFFFF" w:val="clear"/>
             <w:tcMar>
-              <w:left w:w="103" w:type="dxa"/>
+              <w:left w:w="98" w:type="dxa"/>
             </w:tcMar>
           </w:tcPr>
           <w:p>
@@ -1179,7 +1194,7 @@
     <w:tbl>
       <w:tblPr>
         <w:jc w:val="left"/>
-        <w:tblInd w:w="-5" w:type="dxa"/>
+        <w:tblInd w:w="-10" w:type="dxa"/>
         <w:tblBorders>
           <w:top w:val="single" w:sz="4" w:space="0" w:color="00000A"/>
           <w:left w:val="single" w:sz="4" w:space="0" w:color="00000A"/>
@@ -1190,16 +1205,16 @@
         </w:tblBorders>
         <w:tblCellMar>
           <w:top w:w="0" w:type="dxa"/>
-          <w:left w:w="103" w:type="dxa"/>
+          <w:left w:w="98" w:type="dxa"/>
           <w:bottom w:w="0" w:type="dxa"/>
           <w:right w:w="108" w:type="dxa"/>
         </w:tblCellMar>
       </w:tblPr>
       <w:tblGrid>
         <w:gridCol w:w="2130"/>
-        <w:gridCol w:w="981"/>
-        <w:gridCol w:w="914"/>
-        <w:gridCol w:w="4495"/>
+        <w:gridCol w:w="980"/>
+        <w:gridCol w:w="913"/>
+        <w:gridCol w:w="4496"/>
       </w:tblGrid>
       <w:tr>
         <w:trPr>
@@ -1218,7 +1233,7 @@
             </w:tcBorders>
             <w:shd w:fill="95B3D7" w:val="clear"/>
             <w:tcMar>
-              <w:left w:w="103" w:type="dxa"/>
+              <w:left w:w="98" w:type="dxa"/>
             </w:tcMar>
           </w:tcPr>
           <w:p>
@@ -1235,7 +1250,7 @@
         </w:tc>
         <w:tc>
           <w:tcPr>
-            <w:tcW w:w="981" w:type="dxa"/>
+            <w:tcW w:w="980" w:type="dxa"/>
             <w:tcBorders>
               <w:top w:val="single" w:sz="4" w:space="0" w:color="00000A"/>
               <w:left w:val="single" w:sz="4" w:space="0" w:color="00000A"/>
@@ -1246,7 +1261,7 @@
             </w:tcBorders>
             <w:shd w:fill="95B3D7" w:val="clear"/>
             <w:tcMar>
-              <w:left w:w="103" w:type="dxa"/>
+              <w:left w:w="98" w:type="dxa"/>
             </w:tcMar>
           </w:tcPr>
           <w:p>
@@ -1263,7 +1278,7 @@
         </w:tc>
         <w:tc>
           <w:tcPr>
-            <w:tcW w:w="914" w:type="dxa"/>
+            <w:tcW w:w="913" w:type="dxa"/>
             <w:tcBorders>
               <w:top w:val="single" w:sz="4" w:space="0" w:color="00000A"/>
               <w:left w:val="single" w:sz="4" w:space="0" w:color="00000A"/>
@@ -1274,7 +1289,7 @@
             </w:tcBorders>
             <w:shd w:fill="95B3D7" w:val="clear"/>
             <w:tcMar>
-              <w:left w:w="103" w:type="dxa"/>
+              <w:left w:w="98" w:type="dxa"/>
             </w:tcMar>
           </w:tcPr>
           <w:p>
@@ -1291,7 +1306,7 @@
         </w:tc>
         <w:tc>
           <w:tcPr>
-            <w:tcW w:w="4495" w:type="dxa"/>
+            <w:tcW w:w="4496" w:type="dxa"/>
             <w:tcBorders>
               <w:top w:val="single" w:sz="4" w:space="0" w:color="00000A"/>
               <w:left w:val="single" w:sz="4" w:space="0" w:color="00000A"/>
@@ -1302,7 +1317,7 @@
             </w:tcBorders>
             <w:shd w:fill="95B3D7" w:val="clear"/>
             <w:tcMar>
-              <w:left w:w="103" w:type="dxa"/>
+              <w:left w:w="98" w:type="dxa"/>
             </w:tcMar>
           </w:tcPr>
           <w:p>
@@ -1335,7 +1350,7 @@
             </w:tcBorders>
             <w:shd w:fill="FFFFFF" w:val="clear"/>
             <w:tcMar>
-              <w:left w:w="103" w:type="dxa"/>
+              <w:left w:w="98" w:type="dxa"/>
             </w:tcMar>
             <w:vAlign w:val="center"/>
           </w:tcPr>
@@ -1353,18 +1368,18 @@
         </w:tc>
         <w:tc>
           <w:tcPr>
-            <w:tcW w:w="981" w:type="dxa"/>
-            <w:tcBorders>
-              <w:top w:val="single" w:sz="4" w:space="0" w:color="00000A"/>
-              <w:left w:val="single" w:sz="4" w:space="0" w:color="00000A"/>
-              <w:bottom w:val="single" w:sz="4" w:space="0" w:color="00000A"/>
-              <w:insideH w:val="single" w:sz="4" w:space="0" w:color="00000A"/>
-              <w:right w:val="single" w:sz="4" w:space="0" w:color="00000A"/>
-              <w:insideV w:val="single" w:sz="4" w:space="0" w:color="00000A"/>
-            </w:tcBorders>
-            <w:shd w:fill="FFFFFF" w:val="clear"/>
-            <w:tcMar>
-              <w:left w:w="103" w:type="dxa"/>
+            <w:tcW w:w="980" w:type="dxa"/>
+            <w:tcBorders>
+              <w:top w:val="single" w:sz="4" w:space="0" w:color="00000A"/>
+              <w:left w:val="single" w:sz="4" w:space="0" w:color="00000A"/>
+              <w:bottom w:val="single" w:sz="4" w:space="0" w:color="00000A"/>
+              <w:insideH w:val="single" w:sz="4" w:space="0" w:color="00000A"/>
+              <w:right w:val="single" w:sz="4" w:space="0" w:color="00000A"/>
+              <w:insideV w:val="single" w:sz="4" w:space="0" w:color="00000A"/>
+            </w:tcBorders>
+            <w:shd w:fill="FFFFFF" w:val="clear"/>
+            <w:tcMar>
+              <w:left w:w="98" w:type="dxa"/>
             </w:tcMar>
             <w:vAlign w:val="center"/>
           </w:tcPr>
@@ -1382,18 +1397,18 @@
         </w:tc>
         <w:tc>
           <w:tcPr>
-            <w:tcW w:w="914" w:type="dxa"/>
-            <w:tcBorders>
-              <w:top w:val="single" w:sz="4" w:space="0" w:color="00000A"/>
-              <w:left w:val="single" w:sz="4" w:space="0" w:color="00000A"/>
-              <w:bottom w:val="single" w:sz="4" w:space="0" w:color="00000A"/>
-              <w:insideH w:val="single" w:sz="4" w:space="0" w:color="00000A"/>
-              <w:right w:val="single" w:sz="4" w:space="0" w:color="00000A"/>
-              <w:insideV w:val="single" w:sz="4" w:space="0" w:color="00000A"/>
-            </w:tcBorders>
-            <w:shd w:fill="FFFFFF" w:val="clear"/>
-            <w:tcMar>
-              <w:left w:w="103" w:type="dxa"/>
+            <w:tcW w:w="913" w:type="dxa"/>
+            <w:tcBorders>
+              <w:top w:val="single" w:sz="4" w:space="0" w:color="00000A"/>
+              <w:left w:val="single" w:sz="4" w:space="0" w:color="00000A"/>
+              <w:bottom w:val="single" w:sz="4" w:space="0" w:color="00000A"/>
+              <w:insideH w:val="single" w:sz="4" w:space="0" w:color="00000A"/>
+              <w:right w:val="single" w:sz="4" w:space="0" w:color="00000A"/>
+              <w:insideV w:val="single" w:sz="4" w:space="0" w:color="00000A"/>
+            </w:tcBorders>
+            <w:shd w:fill="FFFFFF" w:val="clear"/>
+            <w:tcMar>
+              <w:left w:w="98" w:type="dxa"/>
             </w:tcMar>
             <w:vAlign w:val="center"/>
           </w:tcPr>
@@ -1419,18 +1434,18 @@
         </w:tc>
         <w:tc>
           <w:tcPr>
-            <w:tcW w:w="4495" w:type="dxa"/>
-            <w:tcBorders>
-              <w:top w:val="single" w:sz="4" w:space="0" w:color="00000A"/>
-              <w:left w:val="single" w:sz="4" w:space="0" w:color="00000A"/>
-              <w:bottom w:val="single" w:sz="4" w:space="0" w:color="00000A"/>
-              <w:insideH w:val="single" w:sz="4" w:space="0" w:color="00000A"/>
-              <w:right w:val="single" w:sz="4" w:space="0" w:color="00000A"/>
-              <w:insideV w:val="single" w:sz="4" w:space="0" w:color="00000A"/>
-            </w:tcBorders>
-            <w:shd w:fill="FFFFFF" w:val="clear"/>
-            <w:tcMar>
-              <w:left w:w="103" w:type="dxa"/>
+            <w:tcW w:w="4496" w:type="dxa"/>
+            <w:tcBorders>
+              <w:top w:val="single" w:sz="4" w:space="0" w:color="00000A"/>
+              <w:left w:val="single" w:sz="4" w:space="0" w:color="00000A"/>
+              <w:bottom w:val="single" w:sz="4" w:space="0" w:color="00000A"/>
+              <w:insideH w:val="single" w:sz="4" w:space="0" w:color="00000A"/>
+              <w:right w:val="single" w:sz="4" w:space="0" w:color="00000A"/>
+              <w:insideV w:val="single" w:sz="4" w:space="0" w:color="00000A"/>
+            </w:tcBorders>
+            <w:shd w:fill="FFFFFF" w:val="clear"/>
+            <w:tcMar>
+              <w:left w:w="98" w:type="dxa"/>
             </w:tcMar>
             <w:vAlign w:val="center"/>
           </w:tcPr>
@@ -1549,7 +1564,7 @@
             </w:tcBorders>
             <w:shd w:fill="FFFFFF" w:val="clear"/>
             <w:tcMar>
-              <w:left w:w="103" w:type="dxa"/>
+              <w:left w:w="98" w:type="dxa"/>
             </w:tcMar>
             <w:vAlign w:val="center"/>
           </w:tcPr>
@@ -1575,7 +1590,7 @@
         </w:tc>
         <w:tc>
           <w:tcPr>
-            <w:tcW w:w="6390" w:type="dxa"/>
+            <w:tcW w:w="6389" w:type="dxa"/>
             <w:gridSpan w:val="3"/>
             <w:tcBorders>
               <w:top w:val="single" w:sz="4" w:space="0" w:color="00000A"/>
@@ -1587,7 +1602,7 @@
             </w:tcBorders>
             <w:shd w:fill="FFFFFF" w:val="clear"/>
             <w:tcMar>
-              <w:left w:w="103" w:type="dxa"/>
+              <w:left w:w="98" w:type="dxa"/>
             </w:tcMar>
           </w:tcPr>
           <w:p>
@@ -1651,7 +1666,7 @@
     <w:tbl>
       <w:tblPr>
         <w:jc w:val="left"/>
-        <w:tblInd w:w="-5" w:type="dxa"/>
+        <w:tblInd w:w="-10" w:type="dxa"/>
         <w:tblBorders>
           <w:top w:val="single" w:sz="4" w:space="0" w:color="00000A"/>
           <w:left w:val="single" w:sz="4" w:space="0" w:color="00000A"/>
@@ -1662,16 +1677,16 @@
         </w:tblBorders>
         <w:tblCellMar>
           <w:top w:w="0" w:type="dxa"/>
-          <w:left w:w="103" w:type="dxa"/>
+          <w:left w:w="98" w:type="dxa"/>
           <w:bottom w:w="0" w:type="dxa"/>
           <w:right w:w="108" w:type="dxa"/>
         </w:tblCellMar>
       </w:tblPr>
       <w:tblGrid>
         <w:gridCol w:w="2130"/>
-        <w:gridCol w:w="981"/>
-        <w:gridCol w:w="914"/>
-        <w:gridCol w:w="4495"/>
+        <w:gridCol w:w="980"/>
+        <w:gridCol w:w="913"/>
+        <w:gridCol w:w="4496"/>
       </w:tblGrid>
       <w:tr>
         <w:trPr>
@@ -1690,7 +1705,7 @@
             </w:tcBorders>
             <w:shd w:fill="95B3D7" w:val="clear"/>
             <w:tcMar>
-              <w:left w:w="103" w:type="dxa"/>
+              <w:left w:w="98" w:type="dxa"/>
             </w:tcMar>
           </w:tcPr>
           <w:p>
@@ -1707,7 +1722,7 @@
         </w:tc>
         <w:tc>
           <w:tcPr>
-            <w:tcW w:w="981" w:type="dxa"/>
+            <w:tcW w:w="980" w:type="dxa"/>
             <w:tcBorders>
               <w:top w:val="single" w:sz="4" w:space="0" w:color="00000A"/>
               <w:left w:val="single" w:sz="4" w:space="0" w:color="00000A"/>
@@ -1718,7 +1733,7 @@
             </w:tcBorders>
             <w:shd w:fill="95B3D7" w:val="clear"/>
             <w:tcMar>
-              <w:left w:w="103" w:type="dxa"/>
+              <w:left w:w="98" w:type="dxa"/>
             </w:tcMar>
           </w:tcPr>
           <w:p>
@@ -1735,7 +1750,7 @@
         </w:tc>
         <w:tc>
           <w:tcPr>
-            <w:tcW w:w="914" w:type="dxa"/>
+            <w:tcW w:w="913" w:type="dxa"/>
             <w:tcBorders>
               <w:top w:val="single" w:sz="4" w:space="0" w:color="00000A"/>
               <w:left w:val="single" w:sz="4" w:space="0" w:color="00000A"/>
@@ -1746,7 +1761,7 @@
             </w:tcBorders>
             <w:shd w:fill="95B3D7" w:val="clear"/>
             <w:tcMar>
-              <w:left w:w="103" w:type="dxa"/>
+              <w:left w:w="98" w:type="dxa"/>
             </w:tcMar>
           </w:tcPr>
           <w:p>
@@ -1763,7 +1778,7 @@
         </w:tc>
         <w:tc>
           <w:tcPr>
-            <w:tcW w:w="4495" w:type="dxa"/>
+            <w:tcW w:w="4496" w:type="dxa"/>
             <w:tcBorders>
               <w:top w:val="single" w:sz="4" w:space="0" w:color="00000A"/>
               <w:left w:val="single" w:sz="4" w:space="0" w:color="00000A"/>
@@ -1774,7 +1789,7 @@
             </w:tcBorders>
             <w:shd w:fill="95B3D7" w:val="clear"/>
             <w:tcMar>
-              <w:left w:w="103" w:type="dxa"/>
+              <w:left w:w="98" w:type="dxa"/>
             </w:tcMar>
           </w:tcPr>
           <w:p>
@@ -1807,7 +1822,7 @@
             </w:tcBorders>
             <w:shd w:fill="FFFFFF" w:val="clear"/>
             <w:tcMar>
-              <w:left w:w="103" w:type="dxa"/>
+              <w:left w:w="98" w:type="dxa"/>
             </w:tcMar>
             <w:vAlign w:val="center"/>
           </w:tcPr>
@@ -1825,18 +1840,18 @@
         </w:tc>
         <w:tc>
           <w:tcPr>
-            <w:tcW w:w="981" w:type="dxa"/>
-            <w:tcBorders>
-              <w:top w:val="single" w:sz="4" w:space="0" w:color="00000A"/>
-              <w:left w:val="single" w:sz="4" w:space="0" w:color="00000A"/>
-              <w:bottom w:val="single" w:sz="4" w:space="0" w:color="00000A"/>
-              <w:insideH w:val="single" w:sz="4" w:space="0" w:color="00000A"/>
-              <w:right w:val="single" w:sz="4" w:space="0" w:color="00000A"/>
-              <w:insideV w:val="single" w:sz="4" w:space="0" w:color="00000A"/>
-            </w:tcBorders>
-            <w:shd w:fill="FFFFFF" w:val="clear"/>
-            <w:tcMar>
-              <w:left w:w="103" w:type="dxa"/>
+            <w:tcW w:w="980" w:type="dxa"/>
+            <w:tcBorders>
+              <w:top w:val="single" w:sz="4" w:space="0" w:color="00000A"/>
+              <w:left w:val="single" w:sz="4" w:space="0" w:color="00000A"/>
+              <w:bottom w:val="single" w:sz="4" w:space="0" w:color="00000A"/>
+              <w:insideH w:val="single" w:sz="4" w:space="0" w:color="00000A"/>
+              <w:right w:val="single" w:sz="4" w:space="0" w:color="00000A"/>
+              <w:insideV w:val="single" w:sz="4" w:space="0" w:color="00000A"/>
+            </w:tcBorders>
+            <w:shd w:fill="FFFFFF" w:val="clear"/>
+            <w:tcMar>
+              <w:left w:w="98" w:type="dxa"/>
             </w:tcMar>
             <w:vAlign w:val="center"/>
           </w:tcPr>
@@ -1854,18 +1869,18 @@
         </w:tc>
         <w:tc>
           <w:tcPr>
-            <w:tcW w:w="914" w:type="dxa"/>
-            <w:tcBorders>
-              <w:top w:val="single" w:sz="4" w:space="0" w:color="00000A"/>
-              <w:left w:val="single" w:sz="4" w:space="0" w:color="00000A"/>
-              <w:bottom w:val="single" w:sz="4" w:space="0" w:color="00000A"/>
-              <w:insideH w:val="single" w:sz="4" w:space="0" w:color="00000A"/>
-              <w:right w:val="single" w:sz="4" w:space="0" w:color="00000A"/>
-              <w:insideV w:val="single" w:sz="4" w:space="0" w:color="00000A"/>
-            </w:tcBorders>
-            <w:shd w:fill="FFFFFF" w:val="clear"/>
-            <w:tcMar>
-              <w:left w:w="103" w:type="dxa"/>
+            <w:tcW w:w="913" w:type="dxa"/>
+            <w:tcBorders>
+              <w:top w:val="single" w:sz="4" w:space="0" w:color="00000A"/>
+              <w:left w:val="single" w:sz="4" w:space="0" w:color="00000A"/>
+              <w:bottom w:val="single" w:sz="4" w:space="0" w:color="00000A"/>
+              <w:insideH w:val="single" w:sz="4" w:space="0" w:color="00000A"/>
+              <w:right w:val="single" w:sz="4" w:space="0" w:color="00000A"/>
+              <w:insideV w:val="single" w:sz="4" w:space="0" w:color="00000A"/>
+            </w:tcBorders>
+            <w:shd w:fill="FFFFFF" w:val="clear"/>
+            <w:tcMar>
+              <w:left w:w="98" w:type="dxa"/>
             </w:tcMar>
             <w:vAlign w:val="center"/>
           </w:tcPr>
@@ -1883,18 +1898,18 @@
         </w:tc>
         <w:tc>
           <w:tcPr>
-            <w:tcW w:w="4495" w:type="dxa"/>
-            <w:tcBorders>
-              <w:top w:val="single" w:sz="4" w:space="0" w:color="00000A"/>
-              <w:left w:val="single" w:sz="4" w:space="0" w:color="00000A"/>
-              <w:bottom w:val="single" w:sz="4" w:space="0" w:color="00000A"/>
-              <w:insideH w:val="single" w:sz="4" w:space="0" w:color="00000A"/>
-              <w:right w:val="single" w:sz="4" w:space="0" w:color="00000A"/>
-              <w:insideV w:val="single" w:sz="4" w:space="0" w:color="00000A"/>
-            </w:tcBorders>
-            <w:shd w:fill="FFFFFF" w:val="clear"/>
-            <w:tcMar>
-              <w:left w:w="103" w:type="dxa"/>
+            <w:tcW w:w="4496" w:type="dxa"/>
+            <w:tcBorders>
+              <w:top w:val="single" w:sz="4" w:space="0" w:color="00000A"/>
+              <w:left w:val="single" w:sz="4" w:space="0" w:color="00000A"/>
+              <w:bottom w:val="single" w:sz="4" w:space="0" w:color="00000A"/>
+              <w:insideH w:val="single" w:sz="4" w:space="0" w:color="00000A"/>
+              <w:right w:val="single" w:sz="4" w:space="0" w:color="00000A"/>
+              <w:insideV w:val="single" w:sz="4" w:space="0" w:color="00000A"/>
+            </w:tcBorders>
+            <w:shd w:fill="FFFFFF" w:val="clear"/>
+            <w:tcMar>
+              <w:left w:w="98" w:type="dxa"/>
             </w:tcMar>
             <w:vAlign w:val="center"/>
           </w:tcPr>
@@ -1955,7 +1970,7 @@
             </w:tcBorders>
             <w:shd w:fill="FFFFFF" w:val="clear"/>
             <w:tcMar>
-              <w:left w:w="103" w:type="dxa"/>
+              <w:left w:w="98" w:type="dxa"/>
             </w:tcMar>
             <w:vAlign w:val="center"/>
           </w:tcPr>
@@ -1981,7 +1996,7 @@
         </w:tc>
         <w:tc>
           <w:tcPr>
-            <w:tcW w:w="6390" w:type="dxa"/>
+            <w:tcW w:w="6389" w:type="dxa"/>
             <w:gridSpan w:val="3"/>
             <w:tcBorders>
               <w:top w:val="single" w:sz="4" w:space="0" w:color="00000A"/>
@@ -1993,7 +2008,7 @@
             </w:tcBorders>
             <w:shd w:fill="FFFFFF" w:val="clear"/>
             <w:tcMar>
-              <w:left w:w="103" w:type="dxa"/>
+              <w:left w:w="98" w:type="dxa"/>
             </w:tcMar>
           </w:tcPr>
           <w:p>
@@ -2147,7 +2162,7 @@
     <w:tbl>
       <w:tblPr>
         <w:jc w:val="left"/>
-        <w:tblInd w:w="-5" w:type="dxa"/>
+        <w:tblInd w:w="-10" w:type="dxa"/>
         <w:tblBorders>
           <w:top w:val="single" w:sz="4" w:space="0" w:color="00000A"/>
           <w:left w:val="single" w:sz="4" w:space="0" w:color="00000A"/>
@@ -2158,16 +2173,16 @@
         </w:tblBorders>
         <w:tblCellMar>
           <w:top w:w="0" w:type="dxa"/>
-          <w:left w:w="103" w:type="dxa"/>
+          <w:left w:w="98" w:type="dxa"/>
           <w:bottom w:w="0" w:type="dxa"/>
           <w:right w:w="108" w:type="dxa"/>
         </w:tblCellMar>
       </w:tblPr>
       <w:tblGrid>
         <w:gridCol w:w="2130"/>
-        <w:gridCol w:w="981"/>
-        <w:gridCol w:w="914"/>
-        <w:gridCol w:w="4495"/>
+        <w:gridCol w:w="980"/>
+        <w:gridCol w:w="913"/>
+        <w:gridCol w:w="4496"/>
       </w:tblGrid>
       <w:tr>
         <w:trPr>
@@ -2186,7 +2201,7 @@
             </w:tcBorders>
             <w:shd w:fill="95B3D7" w:val="clear"/>
             <w:tcMar>
-              <w:left w:w="103" w:type="dxa"/>
+              <w:left w:w="98" w:type="dxa"/>
             </w:tcMar>
           </w:tcPr>
           <w:p>
@@ -2203,7 +2218,7 @@
         </w:tc>
         <w:tc>
           <w:tcPr>
-            <w:tcW w:w="981" w:type="dxa"/>
+            <w:tcW w:w="980" w:type="dxa"/>
             <w:tcBorders>
               <w:top w:val="single" w:sz="4" w:space="0" w:color="00000A"/>
               <w:left w:val="single" w:sz="4" w:space="0" w:color="00000A"/>
@@ -2214,7 +2229,7 @@
             </w:tcBorders>
             <w:shd w:fill="95B3D7" w:val="clear"/>
             <w:tcMar>
-              <w:left w:w="103" w:type="dxa"/>
+              <w:left w:w="98" w:type="dxa"/>
             </w:tcMar>
           </w:tcPr>
           <w:p>
@@ -2231,7 +2246,7 @@
         </w:tc>
         <w:tc>
           <w:tcPr>
-            <w:tcW w:w="914" w:type="dxa"/>
+            <w:tcW w:w="913" w:type="dxa"/>
             <w:tcBorders>
               <w:top w:val="single" w:sz="4" w:space="0" w:color="00000A"/>
               <w:left w:val="single" w:sz="4" w:space="0" w:color="00000A"/>
@@ -2242,7 +2257,7 @@
             </w:tcBorders>
             <w:shd w:fill="95B3D7" w:val="clear"/>
             <w:tcMar>
-              <w:left w:w="103" w:type="dxa"/>
+              <w:left w:w="98" w:type="dxa"/>
             </w:tcMar>
           </w:tcPr>
           <w:p>
@@ -2259,7 +2274,7 @@
         </w:tc>
         <w:tc>
           <w:tcPr>
-            <w:tcW w:w="4495" w:type="dxa"/>
+            <w:tcW w:w="4496" w:type="dxa"/>
             <w:tcBorders>
               <w:top w:val="single" w:sz="4" w:space="0" w:color="00000A"/>
               <w:left w:val="single" w:sz="4" w:space="0" w:color="00000A"/>
@@ -2270,7 +2285,7 @@
             </w:tcBorders>
             <w:shd w:fill="95B3D7" w:val="clear"/>
             <w:tcMar>
-              <w:left w:w="103" w:type="dxa"/>
+              <w:left w:w="98" w:type="dxa"/>
             </w:tcMar>
           </w:tcPr>
           <w:p>
@@ -2303,7 +2318,7 @@
             </w:tcBorders>
             <w:shd w:fill="FFFFFF" w:val="clear"/>
             <w:tcMar>
-              <w:left w:w="103" w:type="dxa"/>
+              <w:left w:w="98" w:type="dxa"/>
             </w:tcMar>
             <w:vAlign w:val="center"/>
           </w:tcPr>
@@ -2321,18 +2336,18 @@
         </w:tc>
         <w:tc>
           <w:tcPr>
-            <w:tcW w:w="981" w:type="dxa"/>
-            <w:tcBorders>
-              <w:top w:val="single" w:sz="4" w:space="0" w:color="00000A"/>
-              <w:left w:val="single" w:sz="4" w:space="0" w:color="00000A"/>
-              <w:bottom w:val="single" w:sz="4" w:space="0" w:color="00000A"/>
-              <w:insideH w:val="single" w:sz="4" w:space="0" w:color="00000A"/>
-              <w:right w:val="single" w:sz="4" w:space="0" w:color="00000A"/>
-              <w:insideV w:val="single" w:sz="4" w:space="0" w:color="00000A"/>
-            </w:tcBorders>
-            <w:shd w:fill="FFFFFF" w:val="clear"/>
-            <w:tcMar>
-              <w:left w:w="103" w:type="dxa"/>
+            <w:tcW w:w="980" w:type="dxa"/>
+            <w:tcBorders>
+              <w:top w:val="single" w:sz="4" w:space="0" w:color="00000A"/>
+              <w:left w:val="single" w:sz="4" w:space="0" w:color="00000A"/>
+              <w:bottom w:val="single" w:sz="4" w:space="0" w:color="00000A"/>
+              <w:insideH w:val="single" w:sz="4" w:space="0" w:color="00000A"/>
+              <w:right w:val="single" w:sz="4" w:space="0" w:color="00000A"/>
+              <w:insideV w:val="single" w:sz="4" w:space="0" w:color="00000A"/>
+            </w:tcBorders>
+            <w:shd w:fill="FFFFFF" w:val="clear"/>
+            <w:tcMar>
+              <w:left w:w="98" w:type="dxa"/>
             </w:tcMar>
             <w:vAlign w:val="center"/>
           </w:tcPr>
@@ -2350,18 +2365,18 @@
         </w:tc>
         <w:tc>
           <w:tcPr>
-            <w:tcW w:w="914" w:type="dxa"/>
-            <w:tcBorders>
-              <w:top w:val="single" w:sz="4" w:space="0" w:color="00000A"/>
-              <w:left w:val="single" w:sz="4" w:space="0" w:color="00000A"/>
-              <w:bottom w:val="single" w:sz="4" w:space="0" w:color="00000A"/>
-              <w:insideH w:val="single" w:sz="4" w:space="0" w:color="00000A"/>
-              <w:right w:val="single" w:sz="4" w:space="0" w:color="00000A"/>
-              <w:insideV w:val="single" w:sz="4" w:space="0" w:color="00000A"/>
-            </w:tcBorders>
-            <w:shd w:fill="FFFFFF" w:val="clear"/>
-            <w:tcMar>
-              <w:left w:w="103" w:type="dxa"/>
+            <w:tcW w:w="913" w:type="dxa"/>
+            <w:tcBorders>
+              <w:top w:val="single" w:sz="4" w:space="0" w:color="00000A"/>
+              <w:left w:val="single" w:sz="4" w:space="0" w:color="00000A"/>
+              <w:bottom w:val="single" w:sz="4" w:space="0" w:color="00000A"/>
+              <w:insideH w:val="single" w:sz="4" w:space="0" w:color="00000A"/>
+              <w:right w:val="single" w:sz="4" w:space="0" w:color="00000A"/>
+              <w:insideV w:val="single" w:sz="4" w:space="0" w:color="00000A"/>
+            </w:tcBorders>
+            <w:shd w:fill="FFFFFF" w:val="clear"/>
+            <w:tcMar>
+              <w:left w:w="98" w:type="dxa"/>
             </w:tcMar>
             <w:vAlign w:val="center"/>
           </w:tcPr>
@@ -2379,18 +2394,18 @@
         </w:tc>
         <w:tc>
           <w:tcPr>
-            <w:tcW w:w="4495" w:type="dxa"/>
-            <w:tcBorders>
-              <w:top w:val="single" w:sz="4" w:space="0" w:color="00000A"/>
-              <w:left w:val="single" w:sz="4" w:space="0" w:color="00000A"/>
-              <w:bottom w:val="single" w:sz="4" w:space="0" w:color="00000A"/>
-              <w:insideH w:val="single" w:sz="4" w:space="0" w:color="00000A"/>
-              <w:right w:val="single" w:sz="4" w:space="0" w:color="00000A"/>
-              <w:insideV w:val="single" w:sz="4" w:space="0" w:color="00000A"/>
-            </w:tcBorders>
-            <w:shd w:fill="FFFFFF" w:val="clear"/>
-            <w:tcMar>
-              <w:left w:w="103" w:type="dxa"/>
+            <w:tcW w:w="4496" w:type="dxa"/>
+            <w:tcBorders>
+              <w:top w:val="single" w:sz="4" w:space="0" w:color="00000A"/>
+              <w:left w:val="single" w:sz="4" w:space="0" w:color="00000A"/>
+              <w:bottom w:val="single" w:sz="4" w:space="0" w:color="00000A"/>
+              <w:insideH w:val="single" w:sz="4" w:space="0" w:color="00000A"/>
+              <w:right w:val="single" w:sz="4" w:space="0" w:color="00000A"/>
+              <w:insideV w:val="single" w:sz="4" w:space="0" w:color="00000A"/>
+            </w:tcBorders>
+            <w:shd w:fill="FFFFFF" w:val="clear"/>
+            <w:tcMar>
+              <w:left w:w="98" w:type="dxa"/>
             </w:tcMar>
             <w:vAlign w:val="center"/>
           </w:tcPr>
@@ -2470,7 +2485,7 @@
             </w:tcBorders>
             <w:shd w:fill="FFFFFF" w:val="clear"/>
             <w:tcMar>
-              <w:left w:w="103" w:type="dxa"/>
+              <w:left w:w="98" w:type="dxa"/>
             </w:tcMar>
             <w:vAlign w:val="center"/>
           </w:tcPr>
@@ -2496,7 +2511,7 @@
         </w:tc>
         <w:tc>
           <w:tcPr>
-            <w:tcW w:w="6390" w:type="dxa"/>
+            <w:tcW w:w="6389" w:type="dxa"/>
             <w:gridSpan w:val="3"/>
             <w:tcBorders>
               <w:top w:val="single" w:sz="4" w:space="0" w:color="00000A"/>
@@ -2508,7 +2523,7 @@
             </w:tcBorders>
             <w:shd w:fill="FFFFFF" w:val="clear"/>
             <w:tcMar>
-              <w:left w:w="103" w:type="dxa"/>
+              <w:left w:w="98" w:type="dxa"/>
             </w:tcMar>
           </w:tcPr>
           <w:p>
@@ -2568,7 +2583,7 @@
     <w:tbl>
       <w:tblPr>
         <w:jc w:val="left"/>
-        <w:tblInd w:w="-5" w:type="dxa"/>
+        <w:tblInd w:w="-10" w:type="dxa"/>
         <w:tblBorders>
           <w:top w:val="single" w:sz="4" w:space="0" w:color="00000A"/>
           <w:left w:val="single" w:sz="4" w:space="0" w:color="00000A"/>
@@ -2579,16 +2594,16 @@
         </w:tblBorders>
         <w:tblCellMar>
           <w:top w:w="0" w:type="dxa"/>
-          <w:left w:w="103" w:type="dxa"/>
+          <w:left w:w="98" w:type="dxa"/>
           <w:bottom w:w="0" w:type="dxa"/>
           <w:right w:w="108" w:type="dxa"/>
         </w:tblCellMar>
       </w:tblPr>
       <w:tblGrid>
         <w:gridCol w:w="2130"/>
-        <w:gridCol w:w="981"/>
-        <w:gridCol w:w="914"/>
-        <w:gridCol w:w="4495"/>
+        <w:gridCol w:w="980"/>
+        <w:gridCol w:w="913"/>
+        <w:gridCol w:w="4496"/>
       </w:tblGrid>
       <w:tr>
         <w:trPr>
@@ -2607,7 +2622,7 @@
             </w:tcBorders>
             <w:shd w:fill="95B3D7" w:val="clear"/>
             <w:tcMar>
-              <w:left w:w="103" w:type="dxa"/>
+              <w:left w:w="98" w:type="dxa"/>
             </w:tcMar>
           </w:tcPr>
           <w:p>
@@ -2624,7 +2639,7 @@
         </w:tc>
         <w:tc>
           <w:tcPr>
-            <w:tcW w:w="981" w:type="dxa"/>
+            <w:tcW w:w="980" w:type="dxa"/>
             <w:tcBorders>
               <w:top w:val="single" w:sz="4" w:space="0" w:color="00000A"/>
               <w:left w:val="single" w:sz="4" w:space="0" w:color="00000A"/>
@@ -2635,7 +2650,7 @@
             </w:tcBorders>
             <w:shd w:fill="95B3D7" w:val="clear"/>
             <w:tcMar>
-              <w:left w:w="103" w:type="dxa"/>
+              <w:left w:w="98" w:type="dxa"/>
             </w:tcMar>
           </w:tcPr>
           <w:p>
@@ -2652,7 +2667,7 @@
         </w:tc>
         <w:tc>
           <w:tcPr>
-            <w:tcW w:w="914" w:type="dxa"/>
+            <w:tcW w:w="913" w:type="dxa"/>
             <w:tcBorders>
               <w:top w:val="single" w:sz="4" w:space="0" w:color="00000A"/>
               <w:left w:val="single" w:sz="4" w:space="0" w:color="00000A"/>
@@ -2663,7 +2678,7 @@
             </w:tcBorders>
             <w:shd w:fill="95B3D7" w:val="clear"/>
             <w:tcMar>
-              <w:left w:w="103" w:type="dxa"/>
+              <w:left w:w="98" w:type="dxa"/>
             </w:tcMar>
           </w:tcPr>
           <w:p>
@@ -2680,7 +2695,7 @@
         </w:tc>
         <w:tc>
           <w:tcPr>
-            <w:tcW w:w="4495" w:type="dxa"/>
+            <w:tcW w:w="4496" w:type="dxa"/>
             <w:tcBorders>
               <w:top w:val="single" w:sz="4" w:space="0" w:color="00000A"/>
               <w:left w:val="single" w:sz="4" w:space="0" w:color="00000A"/>
@@ -2691,7 +2706,7 @@
             </w:tcBorders>
             <w:shd w:fill="95B3D7" w:val="clear"/>
             <w:tcMar>
-              <w:left w:w="103" w:type="dxa"/>
+              <w:left w:w="98" w:type="dxa"/>
             </w:tcMar>
           </w:tcPr>
           <w:p>
@@ -2724,7 +2739,7 @@
             </w:tcBorders>
             <w:shd w:fill="FFFFFF" w:val="clear"/>
             <w:tcMar>
-              <w:left w:w="103" w:type="dxa"/>
+              <w:left w:w="98" w:type="dxa"/>
             </w:tcMar>
             <w:vAlign w:val="center"/>
           </w:tcPr>
@@ -2742,18 +2757,18 @@
         </w:tc>
         <w:tc>
           <w:tcPr>
-            <w:tcW w:w="981" w:type="dxa"/>
-            <w:tcBorders>
-              <w:top w:val="single" w:sz="4" w:space="0" w:color="00000A"/>
-              <w:left w:val="single" w:sz="4" w:space="0" w:color="00000A"/>
-              <w:bottom w:val="single" w:sz="4" w:space="0" w:color="00000A"/>
-              <w:insideH w:val="single" w:sz="4" w:space="0" w:color="00000A"/>
-              <w:right w:val="single" w:sz="4" w:space="0" w:color="00000A"/>
-              <w:insideV w:val="single" w:sz="4" w:space="0" w:color="00000A"/>
-            </w:tcBorders>
-            <w:shd w:fill="FFFFFF" w:val="clear"/>
-            <w:tcMar>
-              <w:left w:w="103" w:type="dxa"/>
+            <w:tcW w:w="980" w:type="dxa"/>
+            <w:tcBorders>
+              <w:top w:val="single" w:sz="4" w:space="0" w:color="00000A"/>
+              <w:left w:val="single" w:sz="4" w:space="0" w:color="00000A"/>
+              <w:bottom w:val="single" w:sz="4" w:space="0" w:color="00000A"/>
+              <w:insideH w:val="single" w:sz="4" w:space="0" w:color="00000A"/>
+              <w:right w:val="single" w:sz="4" w:space="0" w:color="00000A"/>
+              <w:insideV w:val="single" w:sz="4" w:space="0" w:color="00000A"/>
+            </w:tcBorders>
+            <w:shd w:fill="FFFFFF" w:val="clear"/>
+            <w:tcMar>
+              <w:left w:w="98" w:type="dxa"/>
             </w:tcMar>
             <w:vAlign w:val="center"/>
           </w:tcPr>
@@ -2771,18 +2786,18 @@
         </w:tc>
         <w:tc>
           <w:tcPr>
-            <w:tcW w:w="914" w:type="dxa"/>
-            <w:tcBorders>
-              <w:top w:val="single" w:sz="4" w:space="0" w:color="00000A"/>
-              <w:left w:val="single" w:sz="4" w:space="0" w:color="00000A"/>
-              <w:bottom w:val="single" w:sz="4" w:space="0" w:color="00000A"/>
-              <w:insideH w:val="single" w:sz="4" w:space="0" w:color="00000A"/>
-              <w:right w:val="single" w:sz="4" w:space="0" w:color="00000A"/>
-              <w:insideV w:val="single" w:sz="4" w:space="0" w:color="00000A"/>
-            </w:tcBorders>
-            <w:shd w:fill="FFFFFF" w:val="clear"/>
-            <w:tcMar>
-              <w:left w:w="103" w:type="dxa"/>
+            <w:tcW w:w="913" w:type="dxa"/>
+            <w:tcBorders>
+              <w:top w:val="single" w:sz="4" w:space="0" w:color="00000A"/>
+              <w:left w:val="single" w:sz="4" w:space="0" w:color="00000A"/>
+              <w:bottom w:val="single" w:sz="4" w:space="0" w:color="00000A"/>
+              <w:insideH w:val="single" w:sz="4" w:space="0" w:color="00000A"/>
+              <w:right w:val="single" w:sz="4" w:space="0" w:color="00000A"/>
+              <w:insideV w:val="single" w:sz="4" w:space="0" w:color="00000A"/>
+            </w:tcBorders>
+            <w:shd w:fill="FFFFFF" w:val="clear"/>
+            <w:tcMar>
+              <w:left w:w="98" w:type="dxa"/>
             </w:tcMar>
             <w:vAlign w:val="center"/>
           </w:tcPr>
@@ -2804,18 +2819,18 @@
         </w:tc>
         <w:tc>
           <w:tcPr>
-            <w:tcW w:w="4495" w:type="dxa"/>
-            <w:tcBorders>
-              <w:top w:val="single" w:sz="4" w:space="0" w:color="00000A"/>
-              <w:left w:val="single" w:sz="4" w:space="0" w:color="00000A"/>
-              <w:bottom w:val="single" w:sz="4" w:space="0" w:color="00000A"/>
-              <w:insideH w:val="single" w:sz="4" w:space="0" w:color="00000A"/>
-              <w:right w:val="single" w:sz="4" w:space="0" w:color="00000A"/>
-              <w:insideV w:val="single" w:sz="4" w:space="0" w:color="00000A"/>
-            </w:tcBorders>
-            <w:shd w:fill="FFFFFF" w:val="clear"/>
-            <w:tcMar>
-              <w:left w:w="103" w:type="dxa"/>
+            <w:tcW w:w="4496" w:type="dxa"/>
+            <w:tcBorders>
+              <w:top w:val="single" w:sz="4" w:space="0" w:color="00000A"/>
+              <w:left w:val="single" w:sz="4" w:space="0" w:color="00000A"/>
+              <w:bottom w:val="single" w:sz="4" w:space="0" w:color="00000A"/>
+              <w:insideH w:val="single" w:sz="4" w:space="0" w:color="00000A"/>
+              <w:right w:val="single" w:sz="4" w:space="0" w:color="00000A"/>
+              <w:insideV w:val="single" w:sz="4" w:space="0" w:color="00000A"/>
+            </w:tcBorders>
+            <w:shd w:fill="FFFFFF" w:val="clear"/>
+            <w:tcMar>
+              <w:left w:w="98" w:type="dxa"/>
             </w:tcMar>
             <w:vAlign w:val="center"/>
           </w:tcPr>
@@ -2876,7 +2891,7 @@
             </w:tcBorders>
             <w:shd w:fill="FFFFFF" w:val="clear"/>
             <w:tcMar>
-              <w:left w:w="103" w:type="dxa"/>
+              <w:left w:w="98" w:type="dxa"/>
             </w:tcMar>
             <w:vAlign w:val="center"/>
           </w:tcPr>
@@ -2902,7 +2917,7 @@
         </w:tc>
         <w:tc>
           <w:tcPr>
-            <w:tcW w:w="6390" w:type="dxa"/>
+            <w:tcW w:w="6389" w:type="dxa"/>
             <w:gridSpan w:val="3"/>
             <w:tcBorders>
               <w:top w:val="single" w:sz="4" w:space="0" w:color="00000A"/>
@@ -2914,7 +2929,7 @@
             </w:tcBorders>
             <w:shd w:fill="FFFFFF" w:val="clear"/>
             <w:tcMar>
-              <w:left w:w="103" w:type="dxa"/>
+              <w:left w:w="98" w:type="dxa"/>
             </w:tcMar>
           </w:tcPr>
           <w:p>
@@ -2978,7 +2993,7 @@
     <w:tbl>
       <w:tblPr>
         <w:jc w:val="left"/>
-        <w:tblInd w:w="-5" w:type="dxa"/>
+        <w:tblInd w:w="-10" w:type="dxa"/>
         <w:tblBorders>
           <w:top w:val="single" w:sz="4" w:space="0" w:color="00000A"/>
           <w:left w:val="single" w:sz="4" w:space="0" w:color="00000A"/>
@@ -2989,16 +3004,16 @@
         </w:tblBorders>
         <w:tblCellMar>
           <w:top w:w="0" w:type="dxa"/>
-          <w:left w:w="103" w:type="dxa"/>
+          <w:left w:w="98" w:type="dxa"/>
           <w:bottom w:w="0" w:type="dxa"/>
           <w:right w:w="108" w:type="dxa"/>
         </w:tblCellMar>
       </w:tblPr>
       <w:tblGrid>
         <w:gridCol w:w="2130"/>
-        <w:gridCol w:w="981"/>
-        <w:gridCol w:w="914"/>
-        <w:gridCol w:w="4495"/>
+        <w:gridCol w:w="980"/>
+        <w:gridCol w:w="913"/>
+        <w:gridCol w:w="4496"/>
       </w:tblGrid>
       <w:tr>
         <w:trPr>
@@ -3017,7 +3032,7 @@
             </w:tcBorders>
             <w:shd w:fill="95B3D7" w:val="clear"/>
             <w:tcMar>
-              <w:left w:w="103" w:type="dxa"/>
+              <w:left w:w="98" w:type="dxa"/>
             </w:tcMar>
           </w:tcPr>
           <w:p>
@@ -3034,7 +3049,7 @@
         </w:tc>
         <w:tc>
           <w:tcPr>
-            <w:tcW w:w="981" w:type="dxa"/>
+            <w:tcW w:w="980" w:type="dxa"/>
             <w:tcBorders>
               <w:top w:val="single" w:sz="4" w:space="0" w:color="00000A"/>
               <w:left w:val="single" w:sz="4" w:space="0" w:color="00000A"/>
@@ -3045,7 +3060,7 @@
             </w:tcBorders>
             <w:shd w:fill="95B3D7" w:val="clear"/>
             <w:tcMar>
-              <w:left w:w="103" w:type="dxa"/>
+              <w:left w:w="98" w:type="dxa"/>
             </w:tcMar>
           </w:tcPr>
           <w:p>
@@ -3062,7 +3077,7 @@
         </w:tc>
         <w:tc>
           <w:tcPr>
-            <w:tcW w:w="914" w:type="dxa"/>
+            <w:tcW w:w="913" w:type="dxa"/>
             <w:tcBorders>
               <w:top w:val="single" w:sz="4" w:space="0" w:color="00000A"/>
               <w:left w:val="single" w:sz="4" w:space="0" w:color="00000A"/>
@@ -3073,7 +3088,7 @@
             </w:tcBorders>
             <w:shd w:fill="95B3D7" w:val="clear"/>
             <w:tcMar>
-              <w:left w:w="103" w:type="dxa"/>
+              <w:left w:w="98" w:type="dxa"/>
             </w:tcMar>
           </w:tcPr>
           <w:p>
@@ -3090,7 +3105,7 @@
         </w:tc>
         <w:tc>
           <w:tcPr>
-            <w:tcW w:w="4495" w:type="dxa"/>
+            <w:tcW w:w="4496" w:type="dxa"/>
             <w:tcBorders>
               <w:top w:val="single" w:sz="4" w:space="0" w:color="00000A"/>
               <w:left w:val="single" w:sz="4" w:space="0" w:color="00000A"/>
@@ -3101,7 +3116,7 @@
             </w:tcBorders>
             <w:shd w:fill="95B3D7" w:val="clear"/>
             <w:tcMar>
-              <w:left w:w="103" w:type="dxa"/>
+              <w:left w:w="98" w:type="dxa"/>
             </w:tcMar>
           </w:tcPr>
           <w:p>
@@ -3134,7 +3149,7 @@
             </w:tcBorders>
             <w:shd w:fill="FFFFFF" w:val="clear"/>
             <w:tcMar>
-              <w:left w:w="103" w:type="dxa"/>
+              <w:left w:w="98" w:type="dxa"/>
             </w:tcMar>
             <w:vAlign w:val="center"/>
           </w:tcPr>
@@ -3152,18 +3167,18 @@
         </w:tc>
         <w:tc>
           <w:tcPr>
-            <w:tcW w:w="981" w:type="dxa"/>
-            <w:tcBorders>
-              <w:top w:val="single" w:sz="4" w:space="0" w:color="00000A"/>
-              <w:left w:val="single" w:sz="4" w:space="0" w:color="00000A"/>
-              <w:bottom w:val="single" w:sz="4" w:space="0" w:color="00000A"/>
-              <w:insideH w:val="single" w:sz="4" w:space="0" w:color="00000A"/>
-              <w:right w:val="single" w:sz="4" w:space="0" w:color="00000A"/>
-              <w:insideV w:val="single" w:sz="4" w:space="0" w:color="00000A"/>
-            </w:tcBorders>
-            <w:shd w:fill="FFFFFF" w:val="clear"/>
-            <w:tcMar>
-              <w:left w:w="103" w:type="dxa"/>
+            <w:tcW w:w="980" w:type="dxa"/>
+            <w:tcBorders>
+              <w:top w:val="single" w:sz="4" w:space="0" w:color="00000A"/>
+              <w:left w:val="single" w:sz="4" w:space="0" w:color="00000A"/>
+              <w:bottom w:val="single" w:sz="4" w:space="0" w:color="00000A"/>
+              <w:insideH w:val="single" w:sz="4" w:space="0" w:color="00000A"/>
+              <w:right w:val="single" w:sz="4" w:space="0" w:color="00000A"/>
+              <w:insideV w:val="single" w:sz="4" w:space="0" w:color="00000A"/>
+            </w:tcBorders>
+            <w:shd w:fill="FFFFFF" w:val="clear"/>
+            <w:tcMar>
+              <w:left w:w="98" w:type="dxa"/>
             </w:tcMar>
             <w:vAlign w:val="center"/>
           </w:tcPr>
@@ -3181,18 +3196,18 @@
         </w:tc>
         <w:tc>
           <w:tcPr>
-            <w:tcW w:w="914" w:type="dxa"/>
-            <w:tcBorders>
-              <w:top w:val="single" w:sz="4" w:space="0" w:color="00000A"/>
-              <w:left w:val="single" w:sz="4" w:space="0" w:color="00000A"/>
-              <w:bottom w:val="single" w:sz="4" w:space="0" w:color="00000A"/>
-              <w:insideH w:val="single" w:sz="4" w:space="0" w:color="00000A"/>
-              <w:right w:val="single" w:sz="4" w:space="0" w:color="00000A"/>
-              <w:insideV w:val="single" w:sz="4" w:space="0" w:color="00000A"/>
-            </w:tcBorders>
-            <w:shd w:fill="FFFFFF" w:val="clear"/>
-            <w:tcMar>
-              <w:left w:w="103" w:type="dxa"/>
+            <w:tcW w:w="913" w:type="dxa"/>
+            <w:tcBorders>
+              <w:top w:val="single" w:sz="4" w:space="0" w:color="00000A"/>
+              <w:left w:val="single" w:sz="4" w:space="0" w:color="00000A"/>
+              <w:bottom w:val="single" w:sz="4" w:space="0" w:color="00000A"/>
+              <w:insideH w:val="single" w:sz="4" w:space="0" w:color="00000A"/>
+              <w:right w:val="single" w:sz="4" w:space="0" w:color="00000A"/>
+              <w:insideV w:val="single" w:sz="4" w:space="0" w:color="00000A"/>
+            </w:tcBorders>
+            <w:shd w:fill="FFFFFF" w:val="clear"/>
+            <w:tcMar>
+              <w:left w:w="98" w:type="dxa"/>
             </w:tcMar>
             <w:vAlign w:val="center"/>
           </w:tcPr>
@@ -3214,18 +3229,18 @@
         </w:tc>
         <w:tc>
           <w:tcPr>
-            <w:tcW w:w="4495" w:type="dxa"/>
-            <w:tcBorders>
-              <w:top w:val="single" w:sz="4" w:space="0" w:color="00000A"/>
-              <w:left w:val="single" w:sz="4" w:space="0" w:color="00000A"/>
-              <w:bottom w:val="single" w:sz="4" w:space="0" w:color="00000A"/>
-              <w:insideH w:val="single" w:sz="4" w:space="0" w:color="00000A"/>
-              <w:right w:val="single" w:sz="4" w:space="0" w:color="00000A"/>
-              <w:insideV w:val="single" w:sz="4" w:space="0" w:color="00000A"/>
-            </w:tcBorders>
-            <w:shd w:fill="FFFFFF" w:val="clear"/>
-            <w:tcMar>
-              <w:left w:w="103" w:type="dxa"/>
+            <w:tcW w:w="4496" w:type="dxa"/>
+            <w:tcBorders>
+              <w:top w:val="single" w:sz="4" w:space="0" w:color="00000A"/>
+              <w:left w:val="single" w:sz="4" w:space="0" w:color="00000A"/>
+              <w:bottom w:val="single" w:sz="4" w:space="0" w:color="00000A"/>
+              <w:insideH w:val="single" w:sz="4" w:space="0" w:color="00000A"/>
+              <w:right w:val="single" w:sz="4" w:space="0" w:color="00000A"/>
+              <w:insideV w:val="single" w:sz="4" w:space="0" w:color="00000A"/>
+            </w:tcBorders>
+            <w:shd w:fill="FFFFFF" w:val="clear"/>
+            <w:tcMar>
+              <w:left w:w="98" w:type="dxa"/>
             </w:tcMar>
             <w:vAlign w:val="center"/>
           </w:tcPr>
@@ -3259,7 +3274,7 @@
             </w:tcBorders>
             <w:shd w:fill="FFFFFF" w:val="clear"/>
             <w:tcMar>
-              <w:left w:w="103" w:type="dxa"/>
+              <w:left w:w="98" w:type="dxa"/>
             </w:tcMar>
           </w:tcPr>
           <w:p>
@@ -3275,7 +3290,7 @@
         </w:tc>
         <w:tc>
           <w:tcPr>
-            <w:tcW w:w="6390" w:type="dxa"/>
+            <w:tcW w:w="6389" w:type="dxa"/>
             <w:gridSpan w:val="3"/>
             <w:tcBorders>
               <w:top w:val="single" w:sz="4" w:space="0" w:color="00000A"/>
@@ -3287,7 +3302,7 @@
             </w:tcBorders>
             <w:shd w:fill="FFFFFF" w:val="clear"/>
             <w:tcMar>
-              <w:left w:w="103" w:type="dxa"/>
+              <w:left w:w="98" w:type="dxa"/>
             </w:tcMar>
           </w:tcPr>
           <w:p>
@@ -3376,7 +3391,7 @@
     <w:tbl>
       <w:tblPr>
         <w:jc w:val="left"/>
-        <w:tblInd w:w="-5" w:type="dxa"/>
+        <w:tblInd w:w="-10" w:type="dxa"/>
         <w:tblBorders>
           <w:top w:val="single" w:sz="4" w:space="0" w:color="00000A"/>
           <w:left w:val="single" w:sz="4" w:space="0" w:color="00000A"/>
@@ -3387,16 +3402,16 @@
         </w:tblBorders>
         <w:tblCellMar>
           <w:top w:w="0" w:type="dxa"/>
-          <w:left w:w="103" w:type="dxa"/>
+          <w:left w:w="98" w:type="dxa"/>
           <w:bottom w:w="0" w:type="dxa"/>
           <w:right w:w="108" w:type="dxa"/>
         </w:tblCellMar>
       </w:tblPr>
       <w:tblGrid>
         <w:gridCol w:w="2130"/>
-        <w:gridCol w:w="981"/>
-        <w:gridCol w:w="914"/>
-        <w:gridCol w:w="4495"/>
+        <w:gridCol w:w="980"/>
+        <w:gridCol w:w="913"/>
+        <w:gridCol w:w="4496"/>
       </w:tblGrid>
       <w:tr>
         <w:trPr>
@@ -3415,7 +3430,7 @@
             </w:tcBorders>
             <w:shd w:fill="95B3D7" w:val="clear"/>
             <w:tcMar>
-              <w:left w:w="103" w:type="dxa"/>
+              <w:left w:w="98" w:type="dxa"/>
             </w:tcMar>
           </w:tcPr>
           <w:p>
@@ -3432,7 +3447,7 @@
         </w:tc>
         <w:tc>
           <w:tcPr>
-            <w:tcW w:w="981" w:type="dxa"/>
+            <w:tcW w:w="980" w:type="dxa"/>
             <w:tcBorders>
               <w:top w:val="single" w:sz="4" w:space="0" w:color="00000A"/>
               <w:left w:val="single" w:sz="4" w:space="0" w:color="00000A"/>
@@ -3443,7 +3458,7 @@
             </w:tcBorders>
             <w:shd w:fill="95B3D7" w:val="clear"/>
             <w:tcMar>
-              <w:left w:w="103" w:type="dxa"/>
+              <w:left w:w="98" w:type="dxa"/>
             </w:tcMar>
           </w:tcPr>
           <w:p>
@@ -3460,7 +3475,7 @@
         </w:tc>
         <w:tc>
           <w:tcPr>
-            <w:tcW w:w="914" w:type="dxa"/>
+            <w:tcW w:w="913" w:type="dxa"/>
             <w:tcBorders>
               <w:top w:val="single" w:sz="4" w:space="0" w:color="00000A"/>
               <w:left w:val="single" w:sz="4" w:space="0" w:color="00000A"/>
@@ -3471,7 +3486,7 @@
             </w:tcBorders>
             <w:shd w:fill="95B3D7" w:val="clear"/>
             <w:tcMar>
-              <w:left w:w="103" w:type="dxa"/>
+              <w:left w:w="98" w:type="dxa"/>
             </w:tcMar>
           </w:tcPr>
           <w:p>
@@ -3488,7 +3503,7 @@
         </w:tc>
         <w:tc>
           <w:tcPr>
-            <w:tcW w:w="4495" w:type="dxa"/>
+            <w:tcW w:w="4496" w:type="dxa"/>
             <w:tcBorders>
               <w:top w:val="single" w:sz="4" w:space="0" w:color="00000A"/>
               <w:left w:val="single" w:sz="4" w:space="0" w:color="00000A"/>
@@ -3499,7 +3514,7 @@
             </w:tcBorders>
             <w:shd w:fill="95B3D7" w:val="clear"/>
             <w:tcMar>
-              <w:left w:w="103" w:type="dxa"/>
+              <w:left w:w="98" w:type="dxa"/>
             </w:tcMar>
           </w:tcPr>
           <w:p>
@@ -3532,7 +3547,7 @@
             </w:tcBorders>
             <w:shd w:fill="FFFFFF" w:val="clear"/>
             <w:tcMar>
-              <w:left w:w="103" w:type="dxa"/>
+              <w:left w:w="98" w:type="dxa"/>
             </w:tcMar>
             <w:vAlign w:val="center"/>
           </w:tcPr>
@@ -3556,18 +3571,18 @@
         </w:tc>
         <w:tc>
           <w:tcPr>
-            <w:tcW w:w="981" w:type="dxa"/>
-            <w:tcBorders>
-              <w:top w:val="single" w:sz="4" w:space="0" w:color="00000A"/>
-              <w:left w:val="single" w:sz="4" w:space="0" w:color="00000A"/>
-              <w:bottom w:val="single" w:sz="4" w:space="0" w:color="00000A"/>
-              <w:insideH w:val="single" w:sz="4" w:space="0" w:color="00000A"/>
-              <w:right w:val="single" w:sz="4" w:space="0" w:color="00000A"/>
-              <w:insideV w:val="single" w:sz="4" w:space="0" w:color="00000A"/>
-            </w:tcBorders>
-            <w:shd w:fill="FFFFFF" w:val="clear"/>
-            <w:tcMar>
-              <w:left w:w="103" w:type="dxa"/>
+            <w:tcW w:w="980" w:type="dxa"/>
+            <w:tcBorders>
+              <w:top w:val="single" w:sz="4" w:space="0" w:color="00000A"/>
+              <w:left w:val="single" w:sz="4" w:space="0" w:color="00000A"/>
+              <w:bottom w:val="single" w:sz="4" w:space="0" w:color="00000A"/>
+              <w:insideH w:val="single" w:sz="4" w:space="0" w:color="00000A"/>
+              <w:right w:val="single" w:sz="4" w:space="0" w:color="00000A"/>
+              <w:insideV w:val="single" w:sz="4" w:space="0" w:color="00000A"/>
+            </w:tcBorders>
+            <w:shd w:fill="FFFFFF" w:val="clear"/>
+            <w:tcMar>
+              <w:left w:w="98" w:type="dxa"/>
             </w:tcMar>
             <w:vAlign w:val="center"/>
           </w:tcPr>
@@ -3585,18 +3600,18 @@
         </w:tc>
         <w:tc>
           <w:tcPr>
-            <w:tcW w:w="914" w:type="dxa"/>
-            <w:tcBorders>
-              <w:top w:val="single" w:sz="4" w:space="0" w:color="00000A"/>
-              <w:left w:val="single" w:sz="4" w:space="0" w:color="00000A"/>
-              <w:bottom w:val="single" w:sz="4" w:space="0" w:color="00000A"/>
-              <w:insideH w:val="single" w:sz="4" w:space="0" w:color="00000A"/>
-              <w:right w:val="single" w:sz="4" w:space="0" w:color="00000A"/>
-              <w:insideV w:val="single" w:sz="4" w:space="0" w:color="00000A"/>
-            </w:tcBorders>
-            <w:shd w:fill="FFFFFF" w:val="clear"/>
-            <w:tcMar>
-              <w:left w:w="103" w:type="dxa"/>
+            <w:tcW w:w="913" w:type="dxa"/>
+            <w:tcBorders>
+              <w:top w:val="single" w:sz="4" w:space="0" w:color="00000A"/>
+              <w:left w:val="single" w:sz="4" w:space="0" w:color="00000A"/>
+              <w:bottom w:val="single" w:sz="4" w:space="0" w:color="00000A"/>
+              <w:insideH w:val="single" w:sz="4" w:space="0" w:color="00000A"/>
+              <w:right w:val="single" w:sz="4" w:space="0" w:color="00000A"/>
+              <w:insideV w:val="single" w:sz="4" w:space="0" w:color="00000A"/>
+            </w:tcBorders>
+            <w:shd w:fill="FFFFFF" w:val="clear"/>
+            <w:tcMar>
+              <w:left w:w="98" w:type="dxa"/>
             </w:tcMar>
             <w:vAlign w:val="center"/>
           </w:tcPr>
@@ -3618,18 +3633,18 @@
         </w:tc>
         <w:tc>
           <w:tcPr>
-            <w:tcW w:w="4495" w:type="dxa"/>
-            <w:tcBorders>
-              <w:top w:val="single" w:sz="4" w:space="0" w:color="00000A"/>
-              <w:left w:val="single" w:sz="4" w:space="0" w:color="00000A"/>
-              <w:bottom w:val="single" w:sz="4" w:space="0" w:color="00000A"/>
-              <w:insideH w:val="single" w:sz="4" w:space="0" w:color="00000A"/>
-              <w:right w:val="single" w:sz="4" w:space="0" w:color="00000A"/>
-              <w:insideV w:val="single" w:sz="4" w:space="0" w:color="00000A"/>
-            </w:tcBorders>
-            <w:shd w:fill="FFFFFF" w:val="clear"/>
-            <w:tcMar>
-              <w:left w:w="103" w:type="dxa"/>
+            <w:tcW w:w="4496" w:type="dxa"/>
+            <w:tcBorders>
+              <w:top w:val="single" w:sz="4" w:space="0" w:color="00000A"/>
+              <w:left w:val="single" w:sz="4" w:space="0" w:color="00000A"/>
+              <w:bottom w:val="single" w:sz="4" w:space="0" w:color="00000A"/>
+              <w:insideH w:val="single" w:sz="4" w:space="0" w:color="00000A"/>
+              <w:right w:val="single" w:sz="4" w:space="0" w:color="00000A"/>
+              <w:insideV w:val="single" w:sz="4" w:space="0" w:color="00000A"/>
+            </w:tcBorders>
+            <w:shd w:fill="FFFFFF" w:val="clear"/>
+            <w:tcMar>
+              <w:left w:w="98" w:type="dxa"/>
             </w:tcMar>
             <w:vAlign w:val="center"/>
           </w:tcPr>
@@ -3706,7 +3721,7 @@
             </w:tcBorders>
             <w:shd w:fill="FFFFFF" w:val="clear"/>
             <w:tcMar>
-              <w:left w:w="103" w:type="dxa"/>
+              <w:left w:w="98" w:type="dxa"/>
             </w:tcMar>
           </w:tcPr>
           <w:p>
@@ -3722,7 +3737,7 @@
         </w:tc>
         <w:tc>
           <w:tcPr>
-            <w:tcW w:w="6390" w:type="dxa"/>
+            <w:tcW w:w="6389" w:type="dxa"/>
             <w:gridSpan w:val="3"/>
             <w:tcBorders>
               <w:top w:val="single" w:sz="4" w:space="0" w:color="00000A"/>
@@ -3734,7 +3749,7 @@
             </w:tcBorders>
             <w:shd w:fill="FFFFFF" w:val="clear"/>
             <w:tcMar>
-              <w:left w:w="103" w:type="dxa"/>
+              <w:left w:w="98" w:type="dxa"/>
             </w:tcMar>
           </w:tcPr>
           <w:p>
@@ -3794,7 +3809,7 @@
     <w:tbl>
       <w:tblPr>
         <w:jc w:val="left"/>
-        <w:tblInd w:w="-5" w:type="dxa"/>
+        <w:tblInd w:w="-10" w:type="dxa"/>
         <w:tblBorders>
           <w:top w:val="single" w:sz="4" w:space="0" w:color="00000A"/>
           <w:left w:val="single" w:sz="4" w:space="0" w:color="00000A"/>
@@ -3805,16 +3820,16 @@
         </w:tblBorders>
         <w:tblCellMar>
           <w:top w:w="0" w:type="dxa"/>
-          <w:left w:w="103" w:type="dxa"/>
+          <w:left w:w="98" w:type="dxa"/>
           <w:bottom w:w="0" w:type="dxa"/>
           <w:right w:w="108" w:type="dxa"/>
         </w:tblCellMar>
       </w:tblPr>
       <w:tblGrid>
         <w:gridCol w:w="2130"/>
-        <w:gridCol w:w="981"/>
-        <w:gridCol w:w="914"/>
-        <w:gridCol w:w="4495"/>
+        <w:gridCol w:w="980"/>
+        <w:gridCol w:w="913"/>
+        <w:gridCol w:w="4496"/>
       </w:tblGrid>
       <w:tr>
         <w:trPr>
@@ -3833,7 +3848,7 @@
             </w:tcBorders>
             <w:shd w:fill="95B3D7" w:val="clear"/>
             <w:tcMar>
-              <w:left w:w="103" w:type="dxa"/>
+              <w:left w:w="98" w:type="dxa"/>
             </w:tcMar>
           </w:tcPr>
           <w:p>
@@ -3850,7 +3865,7 @@
         </w:tc>
         <w:tc>
           <w:tcPr>
-            <w:tcW w:w="981" w:type="dxa"/>
+            <w:tcW w:w="980" w:type="dxa"/>
             <w:tcBorders>
               <w:top w:val="single" w:sz="4" w:space="0" w:color="00000A"/>
               <w:left w:val="single" w:sz="4" w:space="0" w:color="00000A"/>
@@ -3861,7 +3876,7 @@
             </w:tcBorders>
             <w:shd w:fill="95B3D7" w:val="clear"/>
             <w:tcMar>
-              <w:left w:w="103" w:type="dxa"/>
+              <w:left w:w="98" w:type="dxa"/>
             </w:tcMar>
           </w:tcPr>
           <w:p>
@@ -3878,7 +3893,7 @@
         </w:tc>
         <w:tc>
           <w:tcPr>
-            <w:tcW w:w="914" w:type="dxa"/>
+            <w:tcW w:w="913" w:type="dxa"/>
             <w:tcBorders>
               <w:top w:val="single" w:sz="4" w:space="0" w:color="00000A"/>
               <w:left w:val="single" w:sz="4" w:space="0" w:color="00000A"/>
@@ -3889,7 +3904,7 @@
             </w:tcBorders>
             <w:shd w:fill="95B3D7" w:val="clear"/>
             <w:tcMar>
-              <w:left w:w="103" w:type="dxa"/>
+              <w:left w:w="98" w:type="dxa"/>
             </w:tcMar>
           </w:tcPr>
           <w:p>
@@ -3906,7 +3921,7 @@
         </w:tc>
         <w:tc>
           <w:tcPr>
-            <w:tcW w:w="4495" w:type="dxa"/>
+            <w:tcW w:w="4496" w:type="dxa"/>
             <w:tcBorders>
               <w:top w:val="single" w:sz="4" w:space="0" w:color="00000A"/>
               <w:left w:val="single" w:sz="4" w:space="0" w:color="00000A"/>
@@ -3917,7 +3932,7 @@
             </w:tcBorders>
             <w:shd w:fill="95B3D7" w:val="clear"/>
             <w:tcMar>
-              <w:left w:w="103" w:type="dxa"/>
+              <w:left w:w="98" w:type="dxa"/>
             </w:tcMar>
           </w:tcPr>
           <w:p>
@@ -3950,7 +3965,7 @@
             </w:tcBorders>
             <w:shd w:fill="FFFFFF" w:val="clear"/>
             <w:tcMar>
-              <w:left w:w="103" w:type="dxa"/>
+              <w:left w:w="98" w:type="dxa"/>
             </w:tcMar>
             <w:vAlign w:val="center"/>
           </w:tcPr>
@@ -3974,18 +3989,18 @@
         </w:tc>
         <w:tc>
           <w:tcPr>
-            <w:tcW w:w="981" w:type="dxa"/>
-            <w:tcBorders>
-              <w:top w:val="single" w:sz="4" w:space="0" w:color="00000A"/>
-              <w:left w:val="single" w:sz="4" w:space="0" w:color="00000A"/>
-              <w:bottom w:val="single" w:sz="4" w:space="0" w:color="00000A"/>
-              <w:insideH w:val="single" w:sz="4" w:space="0" w:color="00000A"/>
-              <w:right w:val="single" w:sz="4" w:space="0" w:color="00000A"/>
-              <w:insideV w:val="single" w:sz="4" w:space="0" w:color="00000A"/>
-            </w:tcBorders>
-            <w:shd w:fill="FFFFFF" w:val="clear"/>
-            <w:tcMar>
-              <w:left w:w="103" w:type="dxa"/>
+            <w:tcW w:w="980" w:type="dxa"/>
+            <w:tcBorders>
+              <w:top w:val="single" w:sz="4" w:space="0" w:color="00000A"/>
+              <w:left w:val="single" w:sz="4" w:space="0" w:color="00000A"/>
+              <w:bottom w:val="single" w:sz="4" w:space="0" w:color="00000A"/>
+              <w:insideH w:val="single" w:sz="4" w:space="0" w:color="00000A"/>
+              <w:right w:val="single" w:sz="4" w:space="0" w:color="00000A"/>
+              <w:insideV w:val="single" w:sz="4" w:space="0" w:color="00000A"/>
+            </w:tcBorders>
+            <w:shd w:fill="FFFFFF" w:val="clear"/>
+            <w:tcMar>
+              <w:left w:w="98" w:type="dxa"/>
             </w:tcMar>
             <w:vAlign w:val="center"/>
           </w:tcPr>
@@ -4003,18 +4018,18 @@
         </w:tc>
         <w:tc>
           <w:tcPr>
-            <w:tcW w:w="914" w:type="dxa"/>
-            <w:tcBorders>
-              <w:top w:val="single" w:sz="4" w:space="0" w:color="00000A"/>
-              <w:left w:val="single" w:sz="4" w:space="0" w:color="00000A"/>
-              <w:bottom w:val="single" w:sz="4" w:space="0" w:color="00000A"/>
-              <w:insideH w:val="single" w:sz="4" w:space="0" w:color="00000A"/>
-              <w:right w:val="single" w:sz="4" w:space="0" w:color="00000A"/>
-              <w:insideV w:val="single" w:sz="4" w:space="0" w:color="00000A"/>
-            </w:tcBorders>
-            <w:shd w:fill="FFFFFF" w:val="clear"/>
-            <w:tcMar>
-              <w:left w:w="103" w:type="dxa"/>
+            <w:tcW w:w="913" w:type="dxa"/>
+            <w:tcBorders>
+              <w:top w:val="single" w:sz="4" w:space="0" w:color="00000A"/>
+              <w:left w:val="single" w:sz="4" w:space="0" w:color="00000A"/>
+              <w:bottom w:val="single" w:sz="4" w:space="0" w:color="00000A"/>
+              <w:insideH w:val="single" w:sz="4" w:space="0" w:color="00000A"/>
+              <w:right w:val="single" w:sz="4" w:space="0" w:color="00000A"/>
+              <w:insideV w:val="single" w:sz="4" w:space="0" w:color="00000A"/>
+            </w:tcBorders>
+            <w:shd w:fill="FFFFFF" w:val="clear"/>
+            <w:tcMar>
+              <w:left w:w="98" w:type="dxa"/>
             </w:tcMar>
             <w:vAlign w:val="center"/>
           </w:tcPr>
@@ -4046,18 +4061,18 @@
         </w:tc>
         <w:tc>
           <w:tcPr>
-            <w:tcW w:w="4495" w:type="dxa"/>
-            <w:tcBorders>
-              <w:top w:val="single" w:sz="4" w:space="0" w:color="00000A"/>
-              <w:left w:val="single" w:sz="4" w:space="0" w:color="00000A"/>
-              <w:bottom w:val="single" w:sz="4" w:space="0" w:color="00000A"/>
-              <w:insideH w:val="single" w:sz="4" w:space="0" w:color="00000A"/>
-              <w:right w:val="single" w:sz="4" w:space="0" w:color="00000A"/>
-              <w:insideV w:val="single" w:sz="4" w:space="0" w:color="00000A"/>
-            </w:tcBorders>
-            <w:shd w:fill="FFFFFF" w:val="clear"/>
-            <w:tcMar>
-              <w:left w:w="103" w:type="dxa"/>
+            <w:tcW w:w="4496" w:type="dxa"/>
+            <w:tcBorders>
+              <w:top w:val="single" w:sz="4" w:space="0" w:color="00000A"/>
+              <w:left w:val="single" w:sz="4" w:space="0" w:color="00000A"/>
+              <w:bottom w:val="single" w:sz="4" w:space="0" w:color="00000A"/>
+              <w:insideH w:val="single" w:sz="4" w:space="0" w:color="00000A"/>
+              <w:right w:val="single" w:sz="4" w:space="0" w:color="00000A"/>
+              <w:insideV w:val="single" w:sz="4" w:space="0" w:color="00000A"/>
+            </w:tcBorders>
+            <w:shd w:fill="FFFFFF" w:val="clear"/>
+            <w:tcMar>
+              <w:left w:w="98" w:type="dxa"/>
             </w:tcMar>
             <w:vAlign w:val="center"/>
           </w:tcPr>
@@ -4105,7 +4120,7 @@
             </w:tcBorders>
             <w:shd w:fill="FFFFFF" w:val="clear"/>
             <w:tcMar>
-              <w:left w:w="103" w:type="dxa"/>
+              <w:left w:w="98" w:type="dxa"/>
             </w:tcMar>
           </w:tcPr>
           <w:p>
@@ -4121,7 +4136,7 @@
         </w:tc>
         <w:tc>
           <w:tcPr>
-            <w:tcW w:w="6390" w:type="dxa"/>
+            <w:tcW w:w="6389" w:type="dxa"/>
             <w:gridSpan w:val="3"/>
             <w:tcBorders>
               <w:top w:val="single" w:sz="4" w:space="0" w:color="00000A"/>
@@ -4133,7 +4148,7 @@
             </w:tcBorders>
             <w:shd w:fill="FFFFFF" w:val="clear"/>
             <w:tcMar>
-              <w:left w:w="103" w:type="dxa"/>
+              <w:left w:w="98" w:type="dxa"/>
             </w:tcMar>
           </w:tcPr>
           <w:p>
@@ -4193,7 +4208,7 @@
     <w:tbl>
       <w:tblPr>
         <w:jc w:val="left"/>
-        <w:tblInd w:w="-5" w:type="dxa"/>
+        <w:tblInd w:w="-10" w:type="dxa"/>
         <w:tblBorders>
           <w:top w:val="single" w:sz="4" w:space="0" w:color="00000A"/>
           <w:left w:val="single" w:sz="4" w:space="0" w:color="00000A"/>
@@ -4204,16 +4219,16 @@
         </w:tblBorders>
         <w:tblCellMar>
           <w:top w:w="0" w:type="dxa"/>
-          <w:left w:w="103" w:type="dxa"/>
+          <w:left w:w="98" w:type="dxa"/>
           <w:bottom w:w="0" w:type="dxa"/>
           <w:right w:w="108" w:type="dxa"/>
         </w:tblCellMar>
       </w:tblPr>
       <w:tblGrid>
         <w:gridCol w:w="2130"/>
-        <w:gridCol w:w="981"/>
-        <w:gridCol w:w="914"/>
-        <w:gridCol w:w="4495"/>
+        <w:gridCol w:w="980"/>
+        <w:gridCol w:w="913"/>
+        <w:gridCol w:w="4496"/>
       </w:tblGrid>
       <w:tr>
         <w:trPr>
@@ -4232,7 +4247,7 @@
             </w:tcBorders>
             <w:shd w:fill="95B3D7" w:val="clear"/>
             <w:tcMar>
-              <w:left w:w="103" w:type="dxa"/>
+              <w:left w:w="98" w:type="dxa"/>
             </w:tcMar>
           </w:tcPr>
           <w:p>
@@ -4249,7 +4264,7 @@
         </w:tc>
         <w:tc>
           <w:tcPr>
-            <w:tcW w:w="981" w:type="dxa"/>
+            <w:tcW w:w="980" w:type="dxa"/>
             <w:tcBorders>
               <w:top w:val="single" w:sz="4" w:space="0" w:color="00000A"/>
               <w:left w:val="single" w:sz="4" w:space="0" w:color="00000A"/>
@@ -4260,7 +4275,7 @@
             </w:tcBorders>
             <w:shd w:fill="95B3D7" w:val="clear"/>
             <w:tcMar>
-              <w:left w:w="103" w:type="dxa"/>
+              <w:left w:w="98" w:type="dxa"/>
             </w:tcMar>
           </w:tcPr>
           <w:p>
@@ -4277,7 +4292,7 @@
         </w:tc>
         <w:tc>
           <w:tcPr>
-            <w:tcW w:w="914" w:type="dxa"/>
+            <w:tcW w:w="913" w:type="dxa"/>
             <w:tcBorders>
               <w:top w:val="single" w:sz="4" w:space="0" w:color="00000A"/>
               <w:left w:val="single" w:sz="4" w:space="0" w:color="00000A"/>
@@ -4288,7 +4303,7 @@
             </w:tcBorders>
             <w:shd w:fill="95B3D7" w:val="clear"/>
             <w:tcMar>
-              <w:left w:w="103" w:type="dxa"/>
+              <w:left w:w="98" w:type="dxa"/>
             </w:tcMar>
           </w:tcPr>
           <w:p>
@@ -4305,7 +4320,7 @@
         </w:tc>
         <w:tc>
           <w:tcPr>
-            <w:tcW w:w="4495" w:type="dxa"/>
+            <w:tcW w:w="4496" w:type="dxa"/>
             <w:tcBorders>
               <w:top w:val="single" w:sz="4" w:space="0" w:color="00000A"/>
               <w:left w:val="single" w:sz="4" w:space="0" w:color="00000A"/>
@@ -4316,7 +4331,7 @@
             </w:tcBorders>
             <w:shd w:fill="95B3D7" w:val="clear"/>
             <w:tcMar>
-              <w:left w:w="103" w:type="dxa"/>
+              <w:left w:w="98" w:type="dxa"/>
             </w:tcMar>
           </w:tcPr>
           <w:p>
@@ -4349,7 +4364,7 @@
             </w:tcBorders>
             <w:shd w:fill="FFFFFF" w:val="clear"/>
             <w:tcMar>
-              <w:left w:w="103" w:type="dxa"/>
+              <w:left w:w="98" w:type="dxa"/>
             </w:tcMar>
             <w:vAlign w:val="center"/>
           </w:tcPr>
@@ -4373,18 +4388,18 @@
         </w:tc>
         <w:tc>
           <w:tcPr>
-            <w:tcW w:w="981" w:type="dxa"/>
-            <w:tcBorders>
-              <w:top w:val="single" w:sz="4" w:space="0" w:color="00000A"/>
-              <w:left w:val="single" w:sz="4" w:space="0" w:color="00000A"/>
-              <w:bottom w:val="single" w:sz="4" w:space="0" w:color="00000A"/>
-              <w:insideH w:val="single" w:sz="4" w:space="0" w:color="00000A"/>
-              <w:right w:val="single" w:sz="4" w:space="0" w:color="00000A"/>
-              <w:insideV w:val="single" w:sz="4" w:space="0" w:color="00000A"/>
-            </w:tcBorders>
-            <w:shd w:fill="FFFFFF" w:val="clear"/>
-            <w:tcMar>
-              <w:left w:w="103" w:type="dxa"/>
+            <w:tcW w:w="980" w:type="dxa"/>
+            <w:tcBorders>
+              <w:top w:val="single" w:sz="4" w:space="0" w:color="00000A"/>
+              <w:left w:val="single" w:sz="4" w:space="0" w:color="00000A"/>
+              <w:bottom w:val="single" w:sz="4" w:space="0" w:color="00000A"/>
+              <w:insideH w:val="single" w:sz="4" w:space="0" w:color="00000A"/>
+              <w:right w:val="single" w:sz="4" w:space="0" w:color="00000A"/>
+              <w:insideV w:val="single" w:sz="4" w:space="0" w:color="00000A"/>
+            </w:tcBorders>
+            <w:shd w:fill="FFFFFF" w:val="clear"/>
+            <w:tcMar>
+              <w:left w:w="98" w:type="dxa"/>
             </w:tcMar>
             <w:vAlign w:val="center"/>
           </w:tcPr>
@@ -4402,18 +4417,18 @@
         </w:tc>
         <w:tc>
           <w:tcPr>
-            <w:tcW w:w="914" w:type="dxa"/>
-            <w:tcBorders>
-              <w:top w:val="single" w:sz="4" w:space="0" w:color="00000A"/>
-              <w:left w:val="single" w:sz="4" w:space="0" w:color="00000A"/>
-              <w:bottom w:val="single" w:sz="4" w:space="0" w:color="00000A"/>
-              <w:insideH w:val="single" w:sz="4" w:space="0" w:color="00000A"/>
-              <w:right w:val="single" w:sz="4" w:space="0" w:color="00000A"/>
-              <w:insideV w:val="single" w:sz="4" w:space="0" w:color="00000A"/>
-            </w:tcBorders>
-            <w:shd w:fill="FFFFFF" w:val="clear"/>
-            <w:tcMar>
-              <w:left w:w="103" w:type="dxa"/>
+            <w:tcW w:w="913" w:type="dxa"/>
+            <w:tcBorders>
+              <w:top w:val="single" w:sz="4" w:space="0" w:color="00000A"/>
+              <w:left w:val="single" w:sz="4" w:space="0" w:color="00000A"/>
+              <w:bottom w:val="single" w:sz="4" w:space="0" w:color="00000A"/>
+              <w:insideH w:val="single" w:sz="4" w:space="0" w:color="00000A"/>
+              <w:right w:val="single" w:sz="4" w:space="0" w:color="00000A"/>
+              <w:insideV w:val="single" w:sz="4" w:space="0" w:color="00000A"/>
+            </w:tcBorders>
+            <w:shd w:fill="FFFFFF" w:val="clear"/>
+            <w:tcMar>
+              <w:left w:w="98" w:type="dxa"/>
             </w:tcMar>
             <w:vAlign w:val="center"/>
           </w:tcPr>
@@ -4445,18 +4460,18 @@
         </w:tc>
         <w:tc>
           <w:tcPr>
-            <w:tcW w:w="4495" w:type="dxa"/>
-            <w:tcBorders>
-              <w:top w:val="single" w:sz="4" w:space="0" w:color="00000A"/>
-              <w:left w:val="single" w:sz="4" w:space="0" w:color="00000A"/>
-              <w:bottom w:val="single" w:sz="4" w:space="0" w:color="00000A"/>
-              <w:insideH w:val="single" w:sz="4" w:space="0" w:color="00000A"/>
-              <w:right w:val="single" w:sz="4" w:space="0" w:color="00000A"/>
-              <w:insideV w:val="single" w:sz="4" w:space="0" w:color="00000A"/>
-            </w:tcBorders>
-            <w:shd w:fill="FFFFFF" w:val="clear"/>
-            <w:tcMar>
-              <w:left w:w="103" w:type="dxa"/>
+            <w:tcW w:w="4496" w:type="dxa"/>
+            <w:tcBorders>
+              <w:top w:val="single" w:sz="4" w:space="0" w:color="00000A"/>
+              <w:left w:val="single" w:sz="4" w:space="0" w:color="00000A"/>
+              <w:bottom w:val="single" w:sz="4" w:space="0" w:color="00000A"/>
+              <w:insideH w:val="single" w:sz="4" w:space="0" w:color="00000A"/>
+              <w:right w:val="single" w:sz="4" w:space="0" w:color="00000A"/>
+              <w:insideV w:val="single" w:sz="4" w:space="0" w:color="00000A"/>
+            </w:tcBorders>
+            <w:shd w:fill="FFFFFF" w:val="clear"/>
+            <w:tcMar>
+              <w:left w:w="98" w:type="dxa"/>
             </w:tcMar>
             <w:vAlign w:val="center"/>
           </w:tcPr>
@@ -4524,7 +4539,7 @@
             </w:tcBorders>
             <w:shd w:fill="FFFFFF" w:val="clear"/>
             <w:tcMar>
-              <w:left w:w="103" w:type="dxa"/>
+              <w:left w:w="98" w:type="dxa"/>
             </w:tcMar>
           </w:tcPr>
           <w:p>
@@ -4540,7 +4555,7 @@
         </w:tc>
         <w:tc>
           <w:tcPr>
-            <w:tcW w:w="6390" w:type="dxa"/>
+            <w:tcW w:w="6389" w:type="dxa"/>
             <w:gridSpan w:val="3"/>
             <w:tcBorders>
               <w:top w:val="single" w:sz="4" w:space="0" w:color="00000A"/>
@@ -4552,7 +4567,7 @@
             </w:tcBorders>
             <w:shd w:fill="FFFFFF" w:val="clear"/>
             <w:tcMar>
-              <w:left w:w="103" w:type="dxa"/>
+              <w:left w:w="98" w:type="dxa"/>
             </w:tcMar>
           </w:tcPr>
           <w:p>
@@ -4600,7 +4615,7 @@
     <w:tbl>
       <w:tblPr>
         <w:jc w:val="left"/>
-        <w:tblInd w:w="-5" w:type="dxa"/>
+        <w:tblInd w:w="-10" w:type="dxa"/>
         <w:tblBorders>
           <w:top w:val="single" w:sz="4" w:space="0" w:color="00000A"/>
           <w:left w:val="single" w:sz="4" w:space="0" w:color="00000A"/>
@@ -4611,16 +4626,16 @@
         </w:tblBorders>
         <w:tblCellMar>
           <w:top w:w="0" w:type="dxa"/>
-          <w:left w:w="103" w:type="dxa"/>
+          <w:left w:w="98" w:type="dxa"/>
           <w:bottom w:w="0" w:type="dxa"/>
           <w:right w:w="108" w:type="dxa"/>
         </w:tblCellMar>
       </w:tblPr>
       <w:tblGrid>
         <w:gridCol w:w="2130"/>
-        <w:gridCol w:w="981"/>
-        <w:gridCol w:w="914"/>
-        <w:gridCol w:w="4495"/>
+        <w:gridCol w:w="980"/>
+        <w:gridCol w:w="913"/>
+        <w:gridCol w:w="4496"/>
       </w:tblGrid>
       <w:tr>
         <w:trPr>
@@ -4639,7 +4654,7 @@
             </w:tcBorders>
             <w:shd w:fill="95B3D7" w:val="clear"/>
             <w:tcMar>
-              <w:left w:w="103" w:type="dxa"/>
+              <w:left w:w="98" w:type="dxa"/>
             </w:tcMar>
           </w:tcPr>
           <w:p>
@@ -4656,7 +4671,7 @@
         </w:tc>
         <w:tc>
           <w:tcPr>
-            <w:tcW w:w="981" w:type="dxa"/>
+            <w:tcW w:w="980" w:type="dxa"/>
             <w:tcBorders>
               <w:top w:val="single" w:sz="4" w:space="0" w:color="00000A"/>
               <w:left w:val="single" w:sz="4" w:space="0" w:color="00000A"/>
@@ -4667,7 +4682,7 @@
             </w:tcBorders>
             <w:shd w:fill="95B3D7" w:val="clear"/>
             <w:tcMar>
-              <w:left w:w="103" w:type="dxa"/>
+              <w:left w:w="98" w:type="dxa"/>
             </w:tcMar>
           </w:tcPr>
           <w:p>
@@ -4684,7 +4699,7 @@
         </w:tc>
         <w:tc>
           <w:tcPr>
-            <w:tcW w:w="914" w:type="dxa"/>
+            <w:tcW w:w="913" w:type="dxa"/>
             <w:tcBorders>
               <w:top w:val="single" w:sz="4" w:space="0" w:color="00000A"/>
               <w:left w:val="single" w:sz="4" w:space="0" w:color="00000A"/>
@@ -4695,7 +4710,7 @@
             </w:tcBorders>
             <w:shd w:fill="95B3D7" w:val="clear"/>
             <w:tcMar>
-              <w:left w:w="103" w:type="dxa"/>
+              <w:left w:w="98" w:type="dxa"/>
             </w:tcMar>
           </w:tcPr>
           <w:p>
@@ -4712,7 +4727,7 @@
         </w:tc>
         <w:tc>
           <w:tcPr>
-            <w:tcW w:w="4495" w:type="dxa"/>
+            <w:tcW w:w="4496" w:type="dxa"/>
             <w:tcBorders>
               <w:top w:val="single" w:sz="4" w:space="0" w:color="00000A"/>
               <w:left w:val="single" w:sz="4" w:space="0" w:color="00000A"/>
@@ -4723,7 +4738,7 @@
             </w:tcBorders>
             <w:shd w:fill="95B3D7" w:val="clear"/>
             <w:tcMar>
-              <w:left w:w="103" w:type="dxa"/>
+              <w:left w:w="98" w:type="dxa"/>
             </w:tcMar>
           </w:tcPr>
           <w:p>
@@ -4756,7 +4771,7 @@
             </w:tcBorders>
             <w:shd w:fill="FFFFFF" w:val="clear"/>
             <w:tcMar>
-              <w:left w:w="103" w:type="dxa"/>
+              <w:left w:w="98" w:type="dxa"/>
             </w:tcMar>
             <w:vAlign w:val="center"/>
           </w:tcPr>
@@ -4780,18 +4795,18 @@
         </w:tc>
         <w:tc>
           <w:tcPr>
-            <w:tcW w:w="981" w:type="dxa"/>
-            <w:tcBorders>
-              <w:top w:val="single" w:sz="4" w:space="0" w:color="00000A"/>
-              <w:left w:val="single" w:sz="4" w:space="0" w:color="00000A"/>
-              <w:bottom w:val="single" w:sz="4" w:space="0" w:color="00000A"/>
-              <w:insideH w:val="single" w:sz="4" w:space="0" w:color="00000A"/>
-              <w:right w:val="single" w:sz="4" w:space="0" w:color="00000A"/>
-              <w:insideV w:val="single" w:sz="4" w:space="0" w:color="00000A"/>
-            </w:tcBorders>
-            <w:shd w:fill="FFFFFF" w:val="clear"/>
-            <w:tcMar>
-              <w:left w:w="103" w:type="dxa"/>
+            <w:tcW w:w="980" w:type="dxa"/>
+            <w:tcBorders>
+              <w:top w:val="single" w:sz="4" w:space="0" w:color="00000A"/>
+              <w:left w:val="single" w:sz="4" w:space="0" w:color="00000A"/>
+              <w:bottom w:val="single" w:sz="4" w:space="0" w:color="00000A"/>
+              <w:insideH w:val="single" w:sz="4" w:space="0" w:color="00000A"/>
+              <w:right w:val="single" w:sz="4" w:space="0" w:color="00000A"/>
+              <w:insideV w:val="single" w:sz="4" w:space="0" w:color="00000A"/>
+            </w:tcBorders>
+            <w:shd w:fill="FFFFFF" w:val="clear"/>
+            <w:tcMar>
+              <w:left w:w="98" w:type="dxa"/>
             </w:tcMar>
             <w:vAlign w:val="center"/>
           </w:tcPr>
@@ -4809,18 +4824,18 @@
         </w:tc>
         <w:tc>
           <w:tcPr>
-            <w:tcW w:w="914" w:type="dxa"/>
-            <w:tcBorders>
-              <w:top w:val="single" w:sz="4" w:space="0" w:color="00000A"/>
-              <w:left w:val="single" w:sz="4" w:space="0" w:color="00000A"/>
-              <w:bottom w:val="single" w:sz="4" w:space="0" w:color="00000A"/>
-              <w:insideH w:val="single" w:sz="4" w:space="0" w:color="00000A"/>
-              <w:right w:val="single" w:sz="4" w:space="0" w:color="00000A"/>
-              <w:insideV w:val="single" w:sz="4" w:space="0" w:color="00000A"/>
-            </w:tcBorders>
-            <w:shd w:fill="FFFFFF" w:val="clear"/>
-            <w:tcMar>
-              <w:left w:w="103" w:type="dxa"/>
+            <w:tcW w:w="913" w:type="dxa"/>
+            <w:tcBorders>
+              <w:top w:val="single" w:sz="4" w:space="0" w:color="00000A"/>
+              <w:left w:val="single" w:sz="4" w:space="0" w:color="00000A"/>
+              <w:bottom w:val="single" w:sz="4" w:space="0" w:color="00000A"/>
+              <w:insideH w:val="single" w:sz="4" w:space="0" w:color="00000A"/>
+              <w:right w:val="single" w:sz="4" w:space="0" w:color="00000A"/>
+              <w:insideV w:val="single" w:sz="4" w:space="0" w:color="00000A"/>
+            </w:tcBorders>
+            <w:shd w:fill="FFFFFF" w:val="clear"/>
+            <w:tcMar>
+              <w:left w:w="98" w:type="dxa"/>
             </w:tcMar>
             <w:vAlign w:val="center"/>
           </w:tcPr>
@@ -4859,18 +4874,18 @@
         </w:tc>
         <w:tc>
           <w:tcPr>
-            <w:tcW w:w="4495" w:type="dxa"/>
-            <w:tcBorders>
-              <w:top w:val="single" w:sz="4" w:space="0" w:color="00000A"/>
-              <w:left w:val="single" w:sz="4" w:space="0" w:color="00000A"/>
-              <w:bottom w:val="single" w:sz="4" w:space="0" w:color="00000A"/>
-              <w:insideH w:val="single" w:sz="4" w:space="0" w:color="00000A"/>
-              <w:right w:val="single" w:sz="4" w:space="0" w:color="00000A"/>
-              <w:insideV w:val="single" w:sz="4" w:space="0" w:color="00000A"/>
-            </w:tcBorders>
-            <w:shd w:fill="FFFFFF" w:val="clear"/>
-            <w:tcMar>
-              <w:left w:w="103" w:type="dxa"/>
+            <w:tcW w:w="4496" w:type="dxa"/>
+            <w:tcBorders>
+              <w:top w:val="single" w:sz="4" w:space="0" w:color="00000A"/>
+              <w:left w:val="single" w:sz="4" w:space="0" w:color="00000A"/>
+              <w:bottom w:val="single" w:sz="4" w:space="0" w:color="00000A"/>
+              <w:insideH w:val="single" w:sz="4" w:space="0" w:color="00000A"/>
+              <w:right w:val="single" w:sz="4" w:space="0" w:color="00000A"/>
+              <w:insideV w:val="single" w:sz="4" w:space="0" w:color="00000A"/>
+            </w:tcBorders>
+            <w:shd w:fill="FFFFFF" w:val="clear"/>
+            <w:tcMar>
+              <w:left w:w="98" w:type="dxa"/>
             </w:tcMar>
             <w:vAlign w:val="center"/>
           </w:tcPr>
@@ -4917,7 +4932,7 @@
             </w:tcBorders>
             <w:shd w:fill="FFFFFF" w:val="clear"/>
             <w:tcMar>
-              <w:left w:w="103" w:type="dxa"/>
+              <w:left w:w="98" w:type="dxa"/>
             </w:tcMar>
           </w:tcPr>
           <w:p>
@@ -4933,7 +4948,7 @@
         </w:tc>
         <w:tc>
           <w:tcPr>
-            <w:tcW w:w="6390" w:type="dxa"/>
+            <w:tcW w:w="6389" w:type="dxa"/>
             <w:gridSpan w:val="3"/>
             <w:tcBorders>
               <w:top w:val="single" w:sz="4" w:space="0" w:color="00000A"/>
@@ -4945,7 +4960,7 @@
             </w:tcBorders>
             <w:shd w:fill="FFFFFF" w:val="clear"/>
             <w:tcMar>
-              <w:left w:w="103" w:type="dxa"/>
+              <w:left w:w="98" w:type="dxa"/>
             </w:tcMar>
           </w:tcPr>
           <w:p>
@@ -5005,7 +5020,7 @@
     <w:tbl>
       <w:tblPr>
         <w:jc w:val="left"/>
-        <w:tblInd w:w="-5" w:type="dxa"/>
+        <w:tblInd w:w="-10" w:type="dxa"/>
         <w:tblBorders>
           <w:top w:val="single" w:sz="4" w:space="0" w:color="00000A"/>
           <w:left w:val="single" w:sz="4" w:space="0" w:color="00000A"/>
@@ -5016,16 +5031,16 @@
         </w:tblBorders>
         <w:tblCellMar>
           <w:top w:w="0" w:type="dxa"/>
-          <w:left w:w="103" w:type="dxa"/>
+          <w:left w:w="98" w:type="dxa"/>
           <w:bottom w:w="0" w:type="dxa"/>
           <w:right w:w="108" w:type="dxa"/>
         </w:tblCellMar>
       </w:tblPr>
       <w:tblGrid>
         <w:gridCol w:w="2130"/>
-        <w:gridCol w:w="981"/>
-        <w:gridCol w:w="914"/>
-        <w:gridCol w:w="4495"/>
+        <w:gridCol w:w="980"/>
+        <w:gridCol w:w="913"/>
+        <w:gridCol w:w="4496"/>
       </w:tblGrid>
       <w:tr>
         <w:trPr>
@@ -5044,7 +5059,7 @@
             </w:tcBorders>
             <w:shd w:fill="95B3D7" w:val="clear"/>
             <w:tcMar>
-              <w:left w:w="103" w:type="dxa"/>
+              <w:left w:w="98" w:type="dxa"/>
             </w:tcMar>
           </w:tcPr>
           <w:p>
@@ -5061,7 +5076,7 @@
         </w:tc>
         <w:tc>
           <w:tcPr>
-            <w:tcW w:w="981" w:type="dxa"/>
+            <w:tcW w:w="980" w:type="dxa"/>
             <w:tcBorders>
               <w:top w:val="single" w:sz="4" w:space="0" w:color="00000A"/>
               <w:left w:val="single" w:sz="4" w:space="0" w:color="00000A"/>
@@ -5072,7 +5087,7 @@
             </w:tcBorders>
             <w:shd w:fill="95B3D7" w:val="clear"/>
             <w:tcMar>
-              <w:left w:w="103" w:type="dxa"/>
+              <w:left w:w="98" w:type="dxa"/>
             </w:tcMar>
           </w:tcPr>
           <w:p>
@@ -5089,7 +5104,7 @@
         </w:tc>
         <w:tc>
           <w:tcPr>
-            <w:tcW w:w="914" w:type="dxa"/>
+            <w:tcW w:w="913" w:type="dxa"/>
             <w:tcBorders>
               <w:top w:val="single" w:sz="4" w:space="0" w:color="00000A"/>
               <w:left w:val="single" w:sz="4" w:space="0" w:color="00000A"/>
@@ -5100,7 +5115,7 @@
             </w:tcBorders>
             <w:shd w:fill="95B3D7" w:val="clear"/>
             <w:tcMar>
-              <w:left w:w="103" w:type="dxa"/>
+              <w:left w:w="98" w:type="dxa"/>
             </w:tcMar>
           </w:tcPr>
           <w:p>
@@ -5117,7 +5132,7 @@
         </w:tc>
         <w:tc>
           <w:tcPr>
-            <w:tcW w:w="4495" w:type="dxa"/>
+            <w:tcW w:w="4496" w:type="dxa"/>
             <w:tcBorders>
               <w:top w:val="single" w:sz="4" w:space="0" w:color="00000A"/>
               <w:left w:val="single" w:sz="4" w:space="0" w:color="00000A"/>
@@ -5128,7 +5143,7 @@
             </w:tcBorders>
             <w:shd w:fill="95B3D7" w:val="clear"/>
             <w:tcMar>
-              <w:left w:w="103" w:type="dxa"/>
+              <w:left w:w="98" w:type="dxa"/>
             </w:tcMar>
           </w:tcPr>
           <w:p>
@@ -5161,7 +5176,7 @@
             </w:tcBorders>
             <w:shd w:fill="FFFFFF" w:val="clear"/>
             <w:tcMar>
-              <w:left w:w="103" w:type="dxa"/>
+              <w:left w:w="98" w:type="dxa"/>
             </w:tcMar>
             <w:vAlign w:val="center"/>
           </w:tcPr>
@@ -5185,18 +5200,18 @@
         </w:tc>
         <w:tc>
           <w:tcPr>
-            <w:tcW w:w="981" w:type="dxa"/>
-            <w:tcBorders>
-              <w:top w:val="single" w:sz="4" w:space="0" w:color="00000A"/>
-              <w:left w:val="single" w:sz="4" w:space="0" w:color="00000A"/>
-              <w:bottom w:val="single" w:sz="4" w:space="0" w:color="00000A"/>
-              <w:insideH w:val="single" w:sz="4" w:space="0" w:color="00000A"/>
-              <w:right w:val="single" w:sz="4" w:space="0" w:color="00000A"/>
-              <w:insideV w:val="single" w:sz="4" w:space="0" w:color="00000A"/>
-            </w:tcBorders>
-            <w:shd w:fill="FFFFFF" w:val="clear"/>
-            <w:tcMar>
-              <w:left w:w="103" w:type="dxa"/>
+            <w:tcW w:w="980" w:type="dxa"/>
+            <w:tcBorders>
+              <w:top w:val="single" w:sz="4" w:space="0" w:color="00000A"/>
+              <w:left w:val="single" w:sz="4" w:space="0" w:color="00000A"/>
+              <w:bottom w:val="single" w:sz="4" w:space="0" w:color="00000A"/>
+              <w:insideH w:val="single" w:sz="4" w:space="0" w:color="00000A"/>
+              <w:right w:val="single" w:sz="4" w:space="0" w:color="00000A"/>
+              <w:insideV w:val="single" w:sz="4" w:space="0" w:color="00000A"/>
+            </w:tcBorders>
+            <w:shd w:fill="FFFFFF" w:val="clear"/>
+            <w:tcMar>
+              <w:left w:w="98" w:type="dxa"/>
             </w:tcMar>
             <w:vAlign w:val="center"/>
           </w:tcPr>
@@ -5214,18 +5229,18 @@
         </w:tc>
         <w:tc>
           <w:tcPr>
-            <w:tcW w:w="914" w:type="dxa"/>
-            <w:tcBorders>
-              <w:top w:val="single" w:sz="4" w:space="0" w:color="00000A"/>
-              <w:left w:val="single" w:sz="4" w:space="0" w:color="00000A"/>
-              <w:bottom w:val="single" w:sz="4" w:space="0" w:color="00000A"/>
-              <w:insideH w:val="single" w:sz="4" w:space="0" w:color="00000A"/>
-              <w:right w:val="single" w:sz="4" w:space="0" w:color="00000A"/>
-              <w:insideV w:val="single" w:sz="4" w:space="0" w:color="00000A"/>
-            </w:tcBorders>
-            <w:shd w:fill="FFFFFF" w:val="clear"/>
-            <w:tcMar>
-              <w:left w:w="103" w:type="dxa"/>
+            <w:tcW w:w="913" w:type="dxa"/>
+            <w:tcBorders>
+              <w:top w:val="single" w:sz="4" w:space="0" w:color="00000A"/>
+              <w:left w:val="single" w:sz="4" w:space="0" w:color="00000A"/>
+              <w:bottom w:val="single" w:sz="4" w:space="0" w:color="00000A"/>
+              <w:insideH w:val="single" w:sz="4" w:space="0" w:color="00000A"/>
+              <w:right w:val="single" w:sz="4" w:space="0" w:color="00000A"/>
+              <w:insideV w:val="single" w:sz="4" w:space="0" w:color="00000A"/>
+            </w:tcBorders>
+            <w:shd w:fill="FFFFFF" w:val="clear"/>
+            <w:tcMar>
+              <w:left w:w="98" w:type="dxa"/>
             </w:tcMar>
             <w:vAlign w:val="center"/>
           </w:tcPr>
@@ -5256,18 +5271,18 @@
         </w:tc>
         <w:tc>
           <w:tcPr>
-            <w:tcW w:w="4495" w:type="dxa"/>
-            <w:tcBorders>
-              <w:top w:val="single" w:sz="4" w:space="0" w:color="00000A"/>
-              <w:left w:val="single" w:sz="4" w:space="0" w:color="00000A"/>
-              <w:bottom w:val="single" w:sz="4" w:space="0" w:color="00000A"/>
-              <w:insideH w:val="single" w:sz="4" w:space="0" w:color="00000A"/>
-              <w:right w:val="single" w:sz="4" w:space="0" w:color="00000A"/>
-              <w:insideV w:val="single" w:sz="4" w:space="0" w:color="00000A"/>
-            </w:tcBorders>
-            <w:shd w:fill="FFFFFF" w:val="clear"/>
-            <w:tcMar>
-              <w:left w:w="103" w:type="dxa"/>
+            <w:tcW w:w="4496" w:type="dxa"/>
+            <w:tcBorders>
+              <w:top w:val="single" w:sz="4" w:space="0" w:color="00000A"/>
+              <w:left w:val="single" w:sz="4" w:space="0" w:color="00000A"/>
+              <w:bottom w:val="single" w:sz="4" w:space="0" w:color="00000A"/>
+              <w:insideH w:val="single" w:sz="4" w:space="0" w:color="00000A"/>
+              <w:right w:val="single" w:sz="4" w:space="0" w:color="00000A"/>
+              <w:insideV w:val="single" w:sz="4" w:space="0" w:color="00000A"/>
+            </w:tcBorders>
+            <w:shd w:fill="FFFFFF" w:val="clear"/>
+            <w:tcMar>
+              <w:left w:w="98" w:type="dxa"/>
             </w:tcMar>
             <w:vAlign w:val="center"/>
           </w:tcPr>
@@ -5335,7 +5350,7 @@
             </w:tcBorders>
             <w:shd w:fill="FFFFFF" w:val="clear"/>
             <w:tcMar>
-              <w:left w:w="103" w:type="dxa"/>
+              <w:left w:w="98" w:type="dxa"/>
             </w:tcMar>
           </w:tcPr>
           <w:p>
@@ -5351,7 +5366,7 @@
         </w:tc>
         <w:tc>
           <w:tcPr>
-            <w:tcW w:w="6390" w:type="dxa"/>
+            <w:tcW w:w="6389" w:type="dxa"/>
             <w:gridSpan w:val="3"/>
             <w:tcBorders>
               <w:top w:val="single" w:sz="4" w:space="0" w:color="00000A"/>
@@ -5363,7 +5378,7 @@
             </w:tcBorders>
             <w:shd w:fill="FFFFFF" w:val="clear"/>
             <w:tcMar>
-              <w:left w:w="103" w:type="dxa"/>
+              <w:left w:w="98" w:type="dxa"/>
             </w:tcMar>
           </w:tcPr>
           <w:p>
@@ -5415,7 +5430,7 @@
     <w:tbl>
       <w:tblPr>
         <w:jc w:val="left"/>
-        <w:tblInd w:w="-5" w:type="dxa"/>
+        <w:tblInd w:w="-10" w:type="dxa"/>
         <w:tblBorders>
           <w:top w:val="single" w:sz="4" w:space="0" w:color="00000A"/>
           <w:left w:val="single" w:sz="4" w:space="0" w:color="00000A"/>
@@ -5426,16 +5441,16 @@
         </w:tblBorders>
         <w:tblCellMar>
           <w:top w:w="0" w:type="dxa"/>
-          <w:left w:w="103" w:type="dxa"/>
+          <w:left w:w="98" w:type="dxa"/>
           <w:bottom w:w="0" w:type="dxa"/>
           <w:right w:w="108" w:type="dxa"/>
         </w:tblCellMar>
       </w:tblPr>
       <w:tblGrid>
         <w:gridCol w:w="2130"/>
-        <w:gridCol w:w="981"/>
-        <w:gridCol w:w="914"/>
-        <w:gridCol w:w="4495"/>
+        <w:gridCol w:w="980"/>
+        <w:gridCol w:w="913"/>
+        <w:gridCol w:w="4496"/>
       </w:tblGrid>
       <w:tr>
         <w:trPr>
@@ -5454,7 +5469,7 @@
             </w:tcBorders>
             <w:shd w:fill="95B3D7" w:val="clear"/>
             <w:tcMar>
-              <w:left w:w="103" w:type="dxa"/>
+              <w:left w:w="98" w:type="dxa"/>
             </w:tcMar>
           </w:tcPr>
           <w:p>
@@ -5471,7 +5486,7 @@
         </w:tc>
         <w:tc>
           <w:tcPr>
-            <w:tcW w:w="981" w:type="dxa"/>
+            <w:tcW w:w="980" w:type="dxa"/>
             <w:tcBorders>
               <w:top w:val="single" w:sz="4" w:space="0" w:color="00000A"/>
               <w:left w:val="single" w:sz="4" w:space="0" w:color="00000A"/>
@@ -5482,7 +5497,7 @@
             </w:tcBorders>
             <w:shd w:fill="95B3D7" w:val="clear"/>
             <w:tcMar>
-              <w:left w:w="103" w:type="dxa"/>
+              <w:left w:w="98" w:type="dxa"/>
             </w:tcMar>
           </w:tcPr>
           <w:p>
@@ -5499,7 +5514,7 @@
         </w:tc>
         <w:tc>
           <w:tcPr>
-            <w:tcW w:w="914" w:type="dxa"/>
+            <w:tcW w:w="913" w:type="dxa"/>
             <w:tcBorders>
               <w:top w:val="single" w:sz="4" w:space="0" w:color="00000A"/>
               <w:left w:val="single" w:sz="4" w:space="0" w:color="00000A"/>
@@ -5510,7 +5525,7 @@
             </w:tcBorders>
             <w:shd w:fill="95B3D7" w:val="clear"/>
             <w:tcMar>
-              <w:left w:w="103" w:type="dxa"/>
+              <w:left w:w="98" w:type="dxa"/>
             </w:tcMar>
           </w:tcPr>
           <w:p>
@@ -5527,7 +5542,7 @@
         </w:tc>
         <w:tc>
           <w:tcPr>
-            <w:tcW w:w="4495" w:type="dxa"/>
+            <w:tcW w:w="4496" w:type="dxa"/>
             <w:tcBorders>
               <w:top w:val="single" w:sz="4" w:space="0" w:color="00000A"/>
               <w:left w:val="single" w:sz="4" w:space="0" w:color="00000A"/>
@@ -5538,7 +5553,7 @@
             </w:tcBorders>
             <w:shd w:fill="95B3D7" w:val="clear"/>
             <w:tcMar>
-              <w:left w:w="103" w:type="dxa"/>
+              <w:left w:w="98" w:type="dxa"/>
             </w:tcMar>
           </w:tcPr>
           <w:p>
@@ -5571,7 +5586,7 @@
             </w:tcBorders>
             <w:shd w:fill="FFFFFF" w:val="clear"/>
             <w:tcMar>
-              <w:left w:w="103" w:type="dxa"/>
+              <w:left w:w="98" w:type="dxa"/>
             </w:tcMar>
             <w:vAlign w:val="center"/>
           </w:tcPr>
@@ -5595,18 +5610,18 @@
         </w:tc>
         <w:tc>
           <w:tcPr>
-            <w:tcW w:w="981" w:type="dxa"/>
-            <w:tcBorders>
-              <w:top w:val="single" w:sz="4" w:space="0" w:color="00000A"/>
-              <w:left w:val="single" w:sz="4" w:space="0" w:color="00000A"/>
-              <w:bottom w:val="single" w:sz="4" w:space="0" w:color="00000A"/>
-              <w:insideH w:val="single" w:sz="4" w:space="0" w:color="00000A"/>
-              <w:right w:val="single" w:sz="4" w:space="0" w:color="00000A"/>
-              <w:insideV w:val="single" w:sz="4" w:space="0" w:color="00000A"/>
-            </w:tcBorders>
-            <w:shd w:fill="FFFFFF" w:val="clear"/>
-            <w:tcMar>
-              <w:left w:w="103" w:type="dxa"/>
+            <w:tcW w:w="980" w:type="dxa"/>
+            <w:tcBorders>
+              <w:top w:val="single" w:sz="4" w:space="0" w:color="00000A"/>
+              <w:left w:val="single" w:sz="4" w:space="0" w:color="00000A"/>
+              <w:bottom w:val="single" w:sz="4" w:space="0" w:color="00000A"/>
+              <w:insideH w:val="single" w:sz="4" w:space="0" w:color="00000A"/>
+              <w:right w:val="single" w:sz="4" w:space="0" w:color="00000A"/>
+              <w:insideV w:val="single" w:sz="4" w:space="0" w:color="00000A"/>
+            </w:tcBorders>
+            <w:shd w:fill="FFFFFF" w:val="clear"/>
+            <w:tcMar>
+              <w:left w:w="98" w:type="dxa"/>
             </w:tcMar>
             <w:vAlign w:val="center"/>
           </w:tcPr>
@@ -5624,18 +5639,18 @@
         </w:tc>
         <w:tc>
           <w:tcPr>
-            <w:tcW w:w="914" w:type="dxa"/>
-            <w:tcBorders>
-              <w:top w:val="single" w:sz="4" w:space="0" w:color="00000A"/>
-              <w:left w:val="single" w:sz="4" w:space="0" w:color="00000A"/>
-              <w:bottom w:val="single" w:sz="4" w:space="0" w:color="00000A"/>
-              <w:insideH w:val="single" w:sz="4" w:space="0" w:color="00000A"/>
-              <w:right w:val="single" w:sz="4" w:space="0" w:color="00000A"/>
-              <w:insideV w:val="single" w:sz="4" w:space="0" w:color="00000A"/>
-            </w:tcBorders>
-            <w:shd w:fill="FFFFFF" w:val="clear"/>
-            <w:tcMar>
-              <w:left w:w="103" w:type="dxa"/>
+            <w:tcW w:w="913" w:type="dxa"/>
+            <w:tcBorders>
+              <w:top w:val="single" w:sz="4" w:space="0" w:color="00000A"/>
+              <w:left w:val="single" w:sz="4" w:space="0" w:color="00000A"/>
+              <w:bottom w:val="single" w:sz="4" w:space="0" w:color="00000A"/>
+              <w:insideH w:val="single" w:sz="4" w:space="0" w:color="00000A"/>
+              <w:right w:val="single" w:sz="4" w:space="0" w:color="00000A"/>
+              <w:insideV w:val="single" w:sz="4" w:space="0" w:color="00000A"/>
+            </w:tcBorders>
+            <w:shd w:fill="FFFFFF" w:val="clear"/>
+            <w:tcMar>
+              <w:left w:w="98" w:type="dxa"/>
             </w:tcMar>
             <w:vAlign w:val="center"/>
           </w:tcPr>
@@ -5680,18 +5695,18 @@
         </w:tc>
         <w:tc>
           <w:tcPr>
-            <w:tcW w:w="4495" w:type="dxa"/>
-            <w:tcBorders>
-              <w:top w:val="single" w:sz="4" w:space="0" w:color="00000A"/>
-              <w:left w:val="single" w:sz="4" w:space="0" w:color="00000A"/>
-              <w:bottom w:val="single" w:sz="4" w:space="0" w:color="00000A"/>
-              <w:insideH w:val="single" w:sz="4" w:space="0" w:color="00000A"/>
-              <w:right w:val="single" w:sz="4" w:space="0" w:color="00000A"/>
-              <w:insideV w:val="single" w:sz="4" w:space="0" w:color="00000A"/>
-            </w:tcBorders>
-            <w:shd w:fill="FFFFFF" w:val="clear"/>
-            <w:tcMar>
-              <w:left w:w="103" w:type="dxa"/>
+            <w:tcW w:w="4496" w:type="dxa"/>
+            <w:tcBorders>
+              <w:top w:val="single" w:sz="4" w:space="0" w:color="00000A"/>
+              <w:left w:val="single" w:sz="4" w:space="0" w:color="00000A"/>
+              <w:bottom w:val="single" w:sz="4" w:space="0" w:color="00000A"/>
+              <w:insideH w:val="single" w:sz="4" w:space="0" w:color="00000A"/>
+              <w:right w:val="single" w:sz="4" w:space="0" w:color="00000A"/>
+              <w:insideV w:val="single" w:sz="4" w:space="0" w:color="00000A"/>
+            </w:tcBorders>
+            <w:shd w:fill="FFFFFF" w:val="clear"/>
+            <w:tcMar>
+              <w:left w:w="98" w:type="dxa"/>
             </w:tcMar>
             <w:vAlign w:val="center"/>
           </w:tcPr>
@@ -5773,7 +5788,7 @@
             </w:tcBorders>
             <w:shd w:fill="FFFFFF" w:val="clear"/>
             <w:tcMar>
-              <w:left w:w="103" w:type="dxa"/>
+              <w:left w:w="98" w:type="dxa"/>
             </w:tcMar>
           </w:tcPr>
           <w:p>
@@ -5789,7 +5804,7 @@
         </w:tc>
         <w:tc>
           <w:tcPr>
-            <w:tcW w:w="6390" w:type="dxa"/>
+            <w:tcW w:w="6389" w:type="dxa"/>
             <w:gridSpan w:val="3"/>
             <w:tcBorders>
               <w:top w:val="single" w:sz="4" w:space="0" w:color="00000A"/>
@@ -5801,7 +5816,7 @@
             </w:tcBorders>
             <w:shd w:fill="FFFFFF" w:val="clear"/>
             <w:tcMar>
-              <w:left w:w="103" w:type="dxa"/>
+              <w:left w:w="98" w:type="dxa"/>
             </w:tcMar>
           </w:tcPr>
           <w:p>
@@ -5861,7 +5876,7 @@
     <w:tbl>
       <w:tblPr>
         <w:jc w:val="left"/>
-        <w:tblInd w:w="-5" w:type="dxa"/>
+        <w:tblInd w:w="-10" w:type="dxa"/>
         <w:tblBorders>
           <w:top w:val="single" w:sz="4" w:space="0" w:color="00000A"/>
           <w:left w:val="single" w:sz="4" w:space="0" w:color="00000A"/>
@@ -5872,16 +5887,16 @@
         </w:tblBorders>
         <w:tblCellMar>
           <w:top w:w="0" w:type="dxa"/>
-          <w:left w:w="103" w:type="dxa"/>
+          <w:left w:w="98" w:type="dxa"/>
           <w:bottom w:w="0" w:type="dxa"/>
           <w:right w:w="108" w:type="dxa"/>
         </w:tblCellMar>
       </w:tblPr>
       <w:tblGrid>
         <w:gridCol w:w="2130"/>
-        <w:gridCol w:w="981"/>
-        <w:gridCol w:w="914"/>
-        <w:gridCol w:w="4495"/>
+        <w:gridCol w:w="980"/>
+        <w:gridCol w:w="913"/>
+        <w:gridCol w:w="4496"/>
       </w:tblGrid>
       <w:tr>
         <w:trPr>
@@ -5900,7 +5915,7 @@
             </w:tcBorders>
             <w:shd w:fill="95B3D7" w:val="clear"/>
             <w:tcMar>
-              <w:left w:w="103" w:type="dxa"/>
+              <w:left w:w="98" w:type="dxa"/>
             </w:tcMar>
           </w:tcPr>
           <w:p>
@@ -5917,7 +5932,7 @@
         </w:tc>
         <w:tc>
           <w:tcPr>
-            <w:tcW w:w="981" w:type="dxa"/>
+            <w:tcW w:w="980" w:type="dxa"/>
             <w:tcBorders>
               <w:top w:val="single" w:sz="4" w:space="0" w:color="00000A"/>
               <w:left w:val="single" w:sz="4" w:space="0" w:color="00000A"/>
@@ -5928,7 +5943,7 @@
             </w:tcBorders>
             <w:shd w:fill="95B3D7" w:val="clear"/>
             <w:tcMar>
-              <w:left w:w="103" w:type="dxa"/>
+              <w:left w:w="98" w:type="dxa"/>
             </w:tcMar>
           </w:tcPr>
           <w:p>
@@ -5945,7 +5960,7 @@
         </w:tc>
         <w:tc>
           <w:tcPr>
-            <w:tcW w:w="914" w:type="dxa"/>
+            <w:tcW w:w="913" w:type="dxa"/>
             <w:tcBorders>
               <w:top w:val="single" w:sz="4" w:space="0" w:color="00000A"/>
               <w:left w:val="single" w:sz="4" w:space="0" w:color="00000A"/>
@@ -5956,7 +5971,7 @@
             </w:tcBorders>
             <w:shd w:fill="95B3D7" w:val="clear"/>
             <w:tcMar>
-              <w:left w:w="103" w:type="dxa"/>
+              <w:left w:w="98" w:type="dxa"/>
             </w:tcMar>
           </w:tcPr>
           <w:p>
@@ -5973,7 +5988,7 @@
         </w:tc>
         <w:tc>
           <w:tcPr>
-            <w:tcW w:w="4495" w:type="dxa"/>
+            <w:tcW w:w="4496" w:type="dxa"/>
             <w:tcBorders>
               <w:top w:val="single" w:sz="4" w:space="0" w:color="00000A"/>
               <w:left w:val="single" w:sz="4" w:space="0" w:color="00000A"/>
@@ -5984,7 +5999,7 @@
             </w:tcBorders>
             <w:shd w:fill="95B3D7" w:val="clear"/>
             <w:tcMar>
-              <w:left w:w="103" w:type="dxa"/>
+              <w:left w:w="98" w:type="dxa"/>
             </w:tcMar>
           </w:tcPr>
           <w:p>
@@ -6017,7 +6032,7 @@
             </w:tcBorders>
             <w:shd w:fill="FFFFFF" w:val="clear"/>
             <w:tcMar>
-              <w:left w:w="103" w:type="dxa"/>
+              <w:left w:w="98" w:type="dxa"/>
             </w:tcMar>
             <w:vAlign w:val="center"/>
           </w:tcPr>
@@ -6041,18 +6056,18 @@
         </w:tc>
         <w:tc>
           <w:tcPr>
-            <w:tcW w:w="981" w:type="dxa"/>
-            <w:tcBorders>
-              <w:top w:val="single" w:sz="4" w:space="0" w:color="00000A"/>
-              <w:left w:val="single" w:sz="4" w:space="0" w:color="00000A"/>
-              <w:bottom w:val="single" w:sz="4" w:space="0" w:color="00000A"/>
-              <w:insideH w:val="single" w:sz="4" w:space="0" w:color="00000A"/>
-              <w:right w:val="single" w:sz="4" w:space="0" w:color="00000A"/>
-              <w:insideV w:val="single" w:sz="4" w:space="0" w:color="00000A"/>
-            </w:tcBorders>
-            <w:shd w:fill="FFFFFF" w:val="clear"/>
-            <w:tcMar>
-              <w:left w:w="103" w:type="dxa"/>
+            <w:tcW w:w="980" w:type="dxa"/>
+            <w:tcBorders>
+              <w:top w:val="single" w:sz="4" w:space="0" w:color="00000A"/>
+              <w:left w:val="single" w:sz="4" w:space="0" w:color="00000A"/>
+              <w:bottom w:val="single" w:sz="4" w:space="0" w:color="00000A"/>
+              <w:insideH w:val="single" w:sz="4" w:space="0" w:color="00000A"/>
+              <w:right w:val="single" w:sz="4" w:space="0" w:color="00000A"/>
+              <w:insideV w:val="single" w:sz="4" w:space="0" w:color="00000A"/>
+            </w:tcBorders>
+            <w:shd w:fill="FFFFFF" w:val="clear"/>
+            <w:tcMar>
+              <w:left w:w="98" w:type="dxa"/>
             </w:tcMar>
             <w:vAlign w:val="center"/>
           </w:tcPr>
@@ -6070,18 +6085,18 @@
         </w:tc>
         <w:tc>
           <w:tcPr>
-            <w:tcW w:w="914" w:type="dxa"/>
-            <w:tcBorders>
-              <w:top w:val="single" w:sz="4" w:space="0" w:color="00000A"/>
-              <w:left w:val="single" w:sz="4" w:space="0" w:color="00000A"/>
-              <w:bottom w:val="single" w:sz="4" w:space="0" w:color="00000A"/>
-              <w:insideH w:val="single" w:sz="4" w:space="0" w:color="00000A"/>
-              <w:right w:val="single" w:sz="4" w:space="0" w:color="00000A"/>
-              <w:insideV w:val="single" w:sz="4" w:space="0" w:color="00000A"/>
-            </w:tcBorders>
-            <w:shd w:fill="FFFFFF" w:val="clear"/>
-            <w:tcMar>
-              <w:left w:w="103" w:type="dxa"/>
+            <w:tcW w:w="913" w:type="dxa"/>
+            <w:tcBorders>
+              <w:top w:val="single" w:sz="4" w:space="0" w:color="00000A"/>
+              <w:left w:val="single" w:sz="4" w:space="0" w:color="00000A"/>
+              <w:bottom w:val="single" w:sz="4" w:space="0" w:color="00000A"/>
+              <w:insideH w:val="single" w:sz="4" w:space="0" w:color="00000A"/>
+              <w:right w:val="single" w:sz="4" w:space="0" w:color="00000A"/>
+              <w:insideV w:val="single" w:sz="4" w:space="0" w:color="00000A"/>
+            </w:tcBorders>
+            <w:shd w:fill="FFFFFF" w:val="clear"/>
+            <w:tcMar>
+              <w:left w:w="98" w:type="dxa"/>
             </w:tcMar>
             <w:vAlign w:val="center"/>
           </w:tcPr>
@@ -6126,18 +6141,18 @@
         </w:tc>
         <w:tc>
           <w:tcPr>
-            <w:tcW w:w="4495" w:type="dxa"/>
-            <w:tcBorders>
-              <w:top w:val="single" w:sz="4" w:space="0" w:color="00000A"/>
-              <w:left w:val="single" w:sz="4" w:space="0" w:color="00000A"/>
-              <w:bottom w:val="single" w:sz="4" w:space="0" w:color="00000A"/>
-              <w:insideH w:val="single" w:sz="4" w:space="0" w:color="00000A"/>
-              <w:right w:val="single" w:sz="4" w:space="0" w:color="00000A"/>
-              <w:insideV w:val="single" w:sz="4" w:space="0" w:color="00000A"/>
-            </w:tcBorders>
-            <w:shd w:fill="FFFFFF" w:val="clear"/>
-            <w:tcMar>
-              <w:left w:w="103" w:type="dxa"/>
+            <w:tcW w:w="4496" w:type="dxa"/>
+            <w:tcBorders>
+              <w:top w:val="single" w:sz="4" w:space="0" w:color="00000A"/>
+              <w:left w:val="single" w:sz="4" w:space="0" w:color="00000A"/>
+              <w:bottom w:val="single" w:sz="4" w:space="0" w:color="00000A"/>
+              <w:insideH w:val="single" w:sz="4" w:space="0" w:color="00000A"/>
+              <w:right w:val="single" w:sz="4" w:space="0" w:color="00000A"/>
+              <w:insideV w:val="single" w:sz="4" w:space="0" w:color="00000A"/>
+            </w:tcBorders>
+            <w:shd w:fill="FFFFFF" w:val="clear"/>
+            <w:tcMar>
+              <w:left w:w="98" w:type="dxa"/>
             </w:tcMar>
             <w:vAlign w:val="center"/>
           </w:tcPr>
@@ -6219,7 +6234,7 @@
             </w:tcBorders>
             <w:shd w:fill="FFFFFF" w:val="clear"/>
             <w:tcMar>
-              <w:left w:w="103" w:type="dxa"/>
+              <w:left w:w="98" w:type="dxa"/>
             </w:tcMar>
           </w:tcPr>
           <w:p>
@@ -6235,7 +6250,7 @@
         </w:tc>
         <w:tc>
           <w:tcPr>
-            <w:tcW w:w="6390" w:type="dxa"/>
+            <w:tcW w:w="6389" w:type="dxa"/>
             <w:gridSpan w:val="3"/>
             <w:tcBorders>
               <w:top w:val="single" w:sz="4" w:space="0" w:color="00000A"/>
@@ -6247,7 +6262,7 @@
             </w:tcBorders>
             <w:shd w:fill="FFFFFF" w:val="clear"/>
             <w:tcMar>
-              <w:left w:w="103" w:type="dxa"/>
+              <w:left w:w="98" w:type="dxa"/>
             </w:tcMar>
           </w:tcPr>
           <w:p>
@@ -6331,8 +6346,8 @@
     </w:pPrDefault>
   </w:docDefaults>
   <w:latentStyles w:count="267" w:defQFormat="0" w:defUnhideWhenUsed="1" w:defSemiHidden="1" w:defUIPriority="99" w:defLockedState="0">
-    <w:lsdException w:qFormat="1" w:unhideWhenUsed="0" w:semiHidden="0" w:uiPriority="0" w:name="Normal"/>
-    <w:lsdException w:qFormat="1" w:unhideWhenUsed="0" w:semiHidden="0" w:uiPriority="9" w:name="heading 1"/>
+    <w:lsdException w:unhideWhenUsed="0" w:semiHidden="0" w:qFormat="1" w:uiPriority="0" w:name="Normal"/>
+    <w:lsdException w:unhideWhenUsed="0" w:semiHidden="0" w:qFormat="1" w:uiPriority="9" w:name="heading 1"/>
     <w:lsdException w:qFormat="1" w:uiPriority="9" w:name="heading 2"/>
     <w:lsdException w:qFormat="1" w:uiPriority="9" w:name="heading 3"/>
     <w:lsdException w:qFormat="1" w:uiPriority="9" w:name="heading 4"/>
@@ -6351,14 +6366,14 @@
     <w:lsdException w:uiPriority="39" w:name="toc 8"/>
     <w:lsdException w:uiPriority="39" w:name="toc 9"/>
     <w:lsdException w:qFormat="1" w:uiPriority="35" w:name="caption"/>
-    <w:lsdException w:qFormat="1" w:unhideWhenUsed="0" w:semiHidden="0" w:uiPriority="10" w:name="Title"/>
+    <w:lsdException w:unhideWhenUsed="0" w:semiHidden="0" w:qFormat="1" w:uiPriority="10" w:name="Title"/>
     <w:lsdException w:uiPriority="1" w:name="Default Paragraph Font"/>
-    <w:lsdException w:qFormat="1" w:unhideWhenUsed="0" w:semiHidden="0" w:uiPriority="11" w:name="Subtitle"/>
-    <w:lsdException w:qFormat="1" w:unhideWhenUsed="0" w:semiHidden="0" w:uiPriority="22" w:name="Strong"/>
-    <w:lsdException w:qFormat="1" w:unhideWhenUsed="0" w:semiHidden="0" w:uiPriority="20" w:name="Emphasis"/>
+    <w:lsdException w:unhideWhenUsed="0" w:semiHidden="0" w:qFormat="1" w:uiPriority="11" w:name="Subtitle"/>
+    <w:lsdException w:unhideWhenUsed="0" w:semiHidden="0" w:qFormat="1" w:uiPriority="22" w:name="Strong"/>
+    <w:lsdException w:unhideWhenUsed="0" w:semiHidden="0" w:qFormat="1" w:uiPriority="20" w:name="Emphasis"/>
     <w:lsdException w:unhideWhenUsed="0" w:semiHidden="0" w:uiPriority="59" w:name="Table Grid"/>
     <w:lsdException w:unhideWhenUsed="0" w:name="Placeholder Text"/>
-    <w:lsdException w:qFormat="1" w:unhideWhenUsed="0" w:semiHidden="0" w:uiPriority="1" w:name="No Spacing"/>
+    <w:lsdException w:unhideWhenUsed="0" w:semiHidden="0" w:qFormat="1" w:uiPriority="1" w:name="No Spacing"/>
     <w:lsdException w:unhideWhenUsed="0" w:semiHidden="0" w:uiPriority="60" w:name="Light Shading"/>
     <w:lsdException w:unhideWhenUsed="0" w:semiHidden="0" w:uiPriority="61" w:name="Light List"/>
     <w:lsdException w:unhideWhenUsed="0" w:semiHidden="0" w:uiPriority="62" w:name="Light Grid"/>
@@ -6380,9 +6395,9 @@
     <w:lsdException w:unhideWhenUsed="0" w:semiHidden="0" w:uiPriority="64" w:name="Medium Shading 2 Accent 1"/>
     <w:lsdException w:unhideWhenUsed="0" w:semiHidden="0" w:uiPriority="65" w:name="Medium List 1 Accent 1"/>
     <w:lsdException w:unhideWhenUsed="0" w:name="Revision"/>
-    <w:lsdException w:qFormat="1" w:unhideWhenUsed="0" w:semiHidden="0" w:uiPriority="34" w:name="List Paragraph"/>
-    <w:lsdException w:qFormat="1" w:unhideWhenUsed="0" w:semiHidden="0" w:uiPriority="29" w:name="Quote"/>
-    <w:lsdException w:qFormat="1" w:unhideWhenUsed="0" w:semiHidden="0" w:uiPriority="30" w:name="Intense Quote"/>
+    <w:lsdException w:unhideWhenUsed="0" w:semiHidden="0" w:qFormat="1" w:uiPriority="34" w:name="List Paragraph"/>
+    <w:lsdException w:unhideWhenUsed="0" w:semiHidden="0" w:qFormat="1" w:uiPriority="29" w:name="Quote"/>
+    <w:lsdException w:unhideWhenUsed="0" w:semiHidden="0" w:qFormat="1" w:uiPriority="30" w:name="Intense Quote"/>
     <w:lsdException w:unhideWhenUsed="0" w:semiHidden="0" w:uiPriority="66" w:name="Medium List 2 Accent 1"/>
     <w:lsdException w:unhideWhenUsed="0" w:semiHidden="0" w:uiPriority="67" w:name="Medium Grid 1 Accent 1"/>
     <w:lsdException w:unhideWhenUsed="0" w:semiHidden="0" w:uiPriority="68" w:name="Medium Grid 2 Accent 1"/>
@@ -6461,11 +6476,11 @@
     <w:lsdException w:unhideWhenUsed="0" w:semiHidden="0" w:uiPriority="71" w:name="Colorful Shading Accent 6"/>
     <w:lsdException w:unhideWhenUsed="0" w:semiHidden="0" w:uiPriority="72" w:name="Colorful List Accent 6"/>
     <w:lsdException w:unhideWhenUsed="0" w:semiHidden="0" w:uiPriority="73" w:name="Colorful Grid Accent 6"/>
-    <w:lsdException w:qFormat="1" w:unhideWhenUsed="0" w:semiHidden="0" w:uiPriority="19" w:name="Subtle Emphasis"/>
-    <w:lsdException w:qFormat="1" w:unhideWhenUsed="0" w:semiHidden="0" w:uiPriority="21" w:name="Intense Emphasis"/>
-    <w:lsdException w:qFormat="1" w:unhideWhenUsed="0" w:semiHidden="0" w:uiPriority="31" w:name="Subtle Reference"/>
-    <w:lsdException w:qFormat="1" w:unhideWhenUsed="0" w:semiHidden="0" w:uiPriority="32" w:name="Intense Reference"/>
-    <w:lsdException w:qFormat="1" w:unhideWhenUsed="0" w:semiHidden="0" w:uiPriority="33" w:name="Book Title"/>
+    <w:lsdException w:unhideWhenUsed="0" w:semiHidden="0" w:qFormat="1" w:uiPriority="19" w:name="Subtle Emphasis"/>
+    <w:lsdException w:unhideWhenUsed="0" w:semiHidden="0" w:qFormat="1" w:uiPriority="21" w:name="Intense Emphasis"/>
+    <w:lsdException w:unhideWhenUsed="0" w:semiHidden="0" w:qFormat="1" w:uiPriority="31" w:name="Subtle Reference"/>
+    <w:lsdException w:unhideWhenUsed="0" w:semiHidden="0" w:qFormat="1" w:uiPriority="32" w:name="Intense Reference"/>
+    <w:lsdException w:unhideWhenUsed="0" w:semiHidden="0" w:qFormat="1" w:uiPriority="33" w:name="Book Title"/>
     <w:lsdException w:uiPriority="37" w:name="Bibliography"/>
     <w:lsdException w:qFormat="1" w:uiPriority="39" w:name="TOC Heading"/>
   </w:latentStyles>
